--- a/Atividade 1/Relatorio Atividade 1.docx
+++ b/Atividade 1/Relatorio Atividade 1.docx
@@ -1173,19 +1173,507 @@
         <w:jc w:val="both"/>
         <w:rPr>
           <w:rFonts w:ascii="Arial" w:hAnsi="Arial" w:cs="Arial"/>
-          <w:b/>
-          <w:sz w:val="26"/>
-          <w:szCs w:val="26"/>
+          <w:bCs/>
+          <w:sz w:val="24"/>
+          <w:szCs w:val="24"/>
           <w:u w:val="single"/>
         </w:rPr>
       </w:pPr>
       <w:r>
         <w:rPr>
           <w:rFonts w:ascii="Arial" w:hAnsi="Arial" w:cs="Arial"/>
-          <w:b/>
-          <w:sz w:val="26"/>
-          <w:szCs w:val="26"/>
-        </w:rPr>
+          <w:bCs/>
+          <w:sz w:val="24"/>
+          <w:szCs w:val="24"/>
+        </w:rPr>
+        <w:t>O experimento tem como objetivo</w:t>
+      </w:r>
+      <w:r>
+        <w:rPr>
+          <w:rFonts w:ascii="Arial" w:hAnsi="Arial" w:cs="Arial"/>
+          <w:bCs/>
+          <w:sz w:val="24"/>
+          <w:szCs w:val="24"/>
+        </w:rPr>
+        <w:t xml:space="preserve"> familiarizar-se com todas as etapas de compilação de um kernel. Foi experimentado todo o processo de instalação, configuração e compilação do kernel. Foi necessário compreender cada fase para obtermos o resultado desejado, ou seja, com instalar um kernel, o que podemos desativar em um kernel Linux e como fazer sua compilação. Ao final do experimento é esperado que a equipe obtivesse um kernel que pudesse ser compilado rapidamente, com no máximo 30 minutos.</w:t>
+      </w:r>
+    </w:p>
+    <w:p>
+      <w:pPr>
+        <w:pStyle w:val="TextosemFormatao1"/>
+        <w:jc w:val="both"/>
+        <w:rPr>
+          <w:rFonts w:ascii="Arial" w:hAnsi="Arial" w:cs="Arial"/>
+          <w:b/>
+          <w:sz w:val="26"/>
+          <w:szCs w:val="26"/>
+        </w:rPr>
+      </w:pPr>
+    </w:p>
+    <w:p>
+      <w:pPr>
+        <w:pStyle w:val="TextosemFormatao1"/>
+        <w:jc w:val="both"/>
+        <w:rPr>
+          <w:rFonts w:ascii="Arial" w:hAnsi="Arial" w:cs="Arial"/>
+          <w:b/>
+          <w:sz w:val="26"/>
+          <w:szCs w:val="26"/>
+        </w:rPr>
+      </w:pPr>
+    </w:p>
+    <w:p>
+      <w:pPr>
+        <w:pStyle w:val="TextosemFormatao1"/>
+        <w:jc w:val="both"/>
+        <w:rPr>
+          <w:rFonts w:ascii="Arial" w:hAnsi="Arial" w:cs="Arial"/>
+          <w:b/>
+          <w:sz w:val="26"/>
+          <w:szCs w:val="26"/>
+        </w:rPr>
+      </w:pPr>
+    </w:p>
+    <w:p>
+      <w:pPr>
+        <w:pStyle w:val="TextosemFormatao1"/>
+        <w:jc w:val="both"/>
+        <w:rPr>
+          <w:rFonts w:ascii="Arial" w:hAnsi="Arial" w:cs="Arial"/>
+          <w:b/>
+          <w:sz w:val="26"/>
+          <w:szCs w:val="26"/>
+        </w:rPr>
+      </w:pPr>
+    </w:p>
+    <w:p>
+      <w:pPr>
+        <w:pStyle w:val="TextosemFormatao1"/>
+        <w:jc w:val="both"/>
+        <w:rPr>
+          <w:rFonts w:ascii="Arial" w:hAnsi="Arial" w:cs="Arial"/>
+          <w:b/>
+          <w:sz w:val="26"/>
+          <w:szCs w:val="26"/>
+        </w:rPr>
+      </w:pPr>
+    </w:p>
+    <w:p>
+      <w:pPr>
+        <w:pStyle w:val="TextosemFormatao1"/>
+        <w:jc w:val="both"/>
+        <w:rPr>
+          <w:rFonts w:ascii="Arial" w:hAnsi="Arial" w:cs="Arial"/>
+          <w:b/>
+          <w:sz w:val="26"/>
+          <w:szCs w:val="26"/>
+        </w:rPr>
+      </w:pPr>
+    </w:p>
+    <w:p>
+      <w:pPr>
+        <w:pStyle w:val="TextosemFormatao1"/>
+        <w:jc w:val="both"/>
+        <w:rPr>
+          <w:rFonts w:ascii="Arial" w:hAnsi="Arial" w:cs="Arial"/>
+          <w:b/>
+          <w:sz w:val="26"/>
+          <w:szCs w:val="26"/>
+        </w:rPr>
+      </w:pPr>
+    </w:p>
+    <w:p>
+      <w:pPr>
+        <w:pStyle w:val="TextosemFormatao1"/>
+        <w:jc w:val="both"/>
+        <w:rPr>
+          <w:rFonts w:ascii="Arial" w:hAnsi="Arial" w:cs="Arial"/>
+          <w:b/>
+          <w:sz w:val="26"/>
+          <w:szCs w:val="26"/>
+        </w:rPr>
+      </w:pPr>
+    </w:p>
+    <w:p>
+      <w:pPr>
+        <w:pStyle w:val="TextosemFormatao1"/>
+        <w:jc w:val="both"/>
+        <w:rPr>
+          <w:rFonts w:ascii="Arial" w:hAnsi="Arial" w:cs="Arial"/>
+          <w:b/>
+          <w:sz w:val="26"/>
+          <w:szCs w:val="26"/>
+        </w:rPr>
+      </w:pPr>
+    </w:p>
+    <w:p>
+      <w:pPr>
+        <w:pStyle w:val="TextosemFormatao1"/>
+        <w:jc w:val="both"/>
+        <w:rPr>
+          <w:rFonts w:ascii="Arial" w:hAnsi="Arial" w:cs="Arial"/>
+          <w:b/>
+          <w:sz w:val="26"/>
+          <w:szCs w:val="26"/>
+        </w:rPr>
+      </w:pPr>
+    </w:p>
+    <w:p>
+      <w:pPr>
+        <w:pStyle w:val="TextosemFormatao1"/>
+        <w:jc w:val="both"/>
+        <w:rPr>
+          <w:rFonts w:ascii="Arial" w:hAnsi="Arial" w:cs="Arial"/>
+          <w:b/>
+          <w:sz w:val="26"/>
+          <w:szCs w:val="26"/>
+        </w:rPr>
+      </w:pPr>
+    </w:p>
+    <w:p>
+      <w:pPr>
+        <w:pStyle w:val="TextosemFormatao1"/>
+        <w:jc w:val="both"/>
+        <w:rPr>
+          <w:rFonts w:ascii="Arial" w:hAnsi="Arial" w:cs="Arial"/>
+          <w:b/>
+          <w:sz w:val="26"/>
+          <w:szCs w:val="26"/>
+        </w:rPr>
+      </w:pPr>
+    </w:p>
+    <w:p>
+      <w:pPr>
+        <w:pStyle w:val="TextosemFormatao1"/>
+        <w:jc w:val="both"/>
+        <w:rPr>
+          <w:rFonts w:ascii="Arial" w:hAnsi="Arial" w:cs="Arial"/>
+          <w:b/>
+          <w:sz w:val="26"/>
+          <w:szCs w:val="26"/>
+        </w:rPr>
+      </w:pPr>
+    </w:p>
+    <w:p>
+      <w:pPr>
+        <w:pStyle w:val="TextosemFormatao1"/>
+        <w:jc w:val="both"/>
+        <w:rPr>
+          <w:rFonts w:ascii="Arial" w:hAnsi="Arial" w:cs="Arial"/>
+          <w:b/>
+          <w:sz w:val="26"/>
+          <w:szCs w:val="26"/>
+        </w:rPr>
+      </w:pPr>
+    </w:p>
+    <w:p>
+      <w:pPr>
+        <w:pStyle w:val="TextosemFormatao1"/>
+        <w:jc w:val="both"/>
+        <w:rPr>
+          <w:rFonts w:ascii="Arial" w:hAnsi="Arial" w:cs="Arial"/>
+          <w:b/>
+          <w:sz w:val="26"/>
+          <w:szCs w:val="26"/>
+        </w:rPr>
+      </w:pPr>
+    </w:p>
+    <w:p>
+      <w:pPr>
+        <w:pStyle w:val="TextosemFormatao1"/>
+        <w:jc w:val="both"/>
+        <w:rPr>
+          <w:rFonts w:ascii="Arial" w:hAnsi="Arial" w:cs="Arial"/>
+          <w:b/>
+          <w:sz w:val="26"/>
+          <w:szCs w:val="26"/>
+        </w:rPr>
+      </w:pPr>
+    </w:p>
+    <w:p>
+      <w:pPr>
+        <w:pStyle w:val="TextosemFormatao1"/>
+        <w:jc w:val="both"/>
+        <w:rPr>
+          <w:rFonts w:ascii="Arial" w:hAnsi="Arial" w:cs="Arial"/>
+          <w:b/>
+          <w:sz w:val="26"/>
+          <w:szCs w:val="26"/>
+        </w:rPr>
+      </w:pPr>
+    </w:p>
+    <w:p>
+      <w:pPr>
+        <w:pStyle w:val="TextosemFormatao1"/>
+        <w:jc w:val="both"/>
+        <w:rPr>
+          <w:rFonts w:ascii="Arial" w:hAnsi="Arial" w:cs="Arial"/>
+          <w:b/>
+          <w:sz w:val="26"/>
+          <w:szCs w:val="26"/>
+        </w:rPr>
+      </w:pPr>
+    </w:p>
+    <w:p>
+      <w:pPr>
+        <w:pStyle w:val="TextosemFormatao1"/>
+        <w:jc w:val="both"/>
+        <w:rPr>
+          <w:rFonts w:ascii="Arial" w:hAnsi="Arial" w:cs="Arial"/>
+          <w:b/>
+          <w:sz w:val="26"/>
+          <w:szCs w:val="26"/>
+        </w:rPr>
+      </w:pPr>
+    </w:p>
+    <w:p>
+      <w:pPr>
+        <w:pStyle w:val="TextosemFormatao1"/>
+        <w:jc w:val="both"/>
+        <w:rPr>
+          <w:rFonts w:ascii="Arial" w:hAnsi="Arial" w:cs="Arial"/>
+          <w:b/>
+          <w:sz w:val="26"/>
+          <w:szCs w:val="26"/>
+        </w:rPr>
+      </w:pPr>
+    </w:p>
+    <w:p>
+      <w:pPr>
+        <w:pStyle w:val="TextosemFormatao1"/>
+        <w:jc w:val="both"/>
+        <w:rPr>
+          <w:rFonts w:ascii="Arial" w:hAnsi="Arial" w:cs="Arial"/>
+          <w:b/>
+          <w:sz w:val="26"/>
+          <w:szCs w:val="26"/>
+        </w:rPr>
+      </w:pPr>
+    </w:p>
+    <w:p>
+      <w:pPr>
+        <w:pStyle w:val="TextosemFormatao1"/>
+        <w:jc w:val="both"/>
+        <w:rPr>
+          <w:rFonts w:ascii="Arial" w:hAnsi="Arial" w:cs="Arial"/>
+          <w:b/>
+          <w:sz w:val="26"/>
+          <w:szCs w:val="26"/>
+        </w:rPr>
+      </w:pPr>
+    </w:p>
+    <w:p>
+      <w:pPr>
+        <w:pStyle w:val="TextosemFormatao1"/>
+        <w:jc w:val="both"/>
+        <w:rPr>
+          <w:rFonts w:ascii="Arial" w:hAnsi="Arial" w:cs="Arial"/>
+          <w:b/>
+          <w:sz w:val="26"/>
+          <w:szCs w:val="26"/>
+        </w:rPr>
+      </w:pPr>
+    </w:p>
+    <w:p>
+      <w:pPr>
+        <w:pStyle w:val="TextosemFormatao1"/>
+        <w:jc w:val="both"/>
+        <w:rPr>
+          <w:rFonts w:ascii="Arial" w:hAnsi="Arial" w:cs="Arial"/>
+          <w:b/>
+          <w:sz w:val="26"/>
+          <w:szCs w:val="26"/>
+        </w:rPr>
+      </w:pPr>
+    </w:p>
+    <w:p>
+      <w:pPr>
+        <w:pStyle w:val="TextosemFormatao1"/>
+        <w:jc w:val="both"/>
+        <w:rPr>
+          <w:rFonts w:ascii="Arial" w:hAnsi="Arial" w:cs="Arial"/>
+          <w:b/>
+          <w:sz w:val="26"/>
+          <w:szCs w:val="26"/>
+        </w:rPr>
+      </w:pPr>
+    </w:p>
+    <w:p>
+      <w:pPr>
+        <w:pStyle w:val="TextosemFormatao1"/>
+        <w:jc w:val="both"/>
+        <w:rPr>
+          <w:rFonts w:ascii="Arial" w:hAnsi="Arial" w:cs="Arial"/>
+          <w:b/>
+          <w:sz w:val="26"/>
+          <w:szCs w:val="26"/>
+        </w:rPr>
+      </w:pPr>
+    </w:p>
+    <w:p>
+      <w:pPr>
+        <w:pStyle w:val="TextosemFormatao1"/>
+        <w:jc w:val="both"/>
+        <w:rPr>
+          <w:rFonts w:ascii="Arial" w:hAnsi="Arial" w:cs="Arial"/>
+          <w:b/>
+          <w:sz w:val="26"/>
+          <w:szCs w:val="26"/>
+        </w:rPr>
+      </w:pPr>
+    </w:p>
+    <w:p>
+      <w:pPr>
+        <w:pStyle w:val="TextosemFormatao1"/>
+        <w:jc w:val="both"/>
+        <w:rPr>
+          <w:rFonts w:ascii="Arial" w:hAnsi="Arial" w:cs="Arial"/>
+          <w:b/>
+          <w:sz w:val="26"/>
+          <w:szCs w:val="26"/>
+        </w:rPr>
+      </w:pPr>
+    </w:p>
+    <w:p>
+      <w:pPr>
+        <w:pStyle w:val="TextosemFormatao1"/>
+        <w:jc w:val="both"/>
+        <w:rPr>
+          <w:rFonts w:ascii="Arial" w:hAnsi="Arial" w:cs="Arial"/>
+          <w:b/>
+          <w:sz w:val="26"/>
+          <w:szCs w:val="26"/>
+        </w:rPr>
+      </w:pPr>
+    </w:p>
+    <w:p>
+      <w:pPr>
+        <w:pStyle w:val="TextosemFormatao1"/>
+        <w:jc w:val="both"/>
+        <w:rPr>
+          <w:rFonts w:ascii="Arial" w:hAnsi="Arial" w:cs="Arial"/>
+          <w:b/>
+          <w:sz w:val="26"/>
+          <w:szCs w:val="26"/>
+        </w:rPr>
+      </w:pPr>
+    </w:p>
+    <w:p>
+      <w:pPr>
+        <w:pStyle w:val="TextosemFormatao1"/>
+        <w:jc w:val="both"/>
+        <w:rPr>
+          <w:rFonts w:ascii="Arial" w:hAnsi="Arial" w:cs="Arial"/>
+          <w:b/>
+          <w:sz w:val="26"/>
+          <w:szCs w:val="26"/>
+        </w:rPr>
+      </w:pPr>
+    </w:p>
+    <w:p>
+      <w:pPr>
+        <w:pStyle w:val="TextosemFormatao1"/>
+        <w:jc w:val="both"/>
+        <w:rPr>
+          <w:rFonts w:ascii="Arial" w:hAnsi="Arial" w:cs="Arial"/>
+          <w:b/>
+          <w:sz w:val="26"/>
+          <w:szCs w:val="26"/>
+        </w:rPr>
+      </w:pPr>
+    </w:p>
+    <w:p>
+      <w:pPr>
+        <w:pStyle w:val="TextosemFormatao1"/>
+        <w:jc w:val="both"/>
+        <w:rPr>
+          <w:rFonts w:ascii="Arial" w:hAnsi="Arial" w:cs="Arial"/>
+          <w:b/>
+          <w:sz w:val="26"/>
+          <w:szCs w:val="26"/>
+        </w:rPr>
+      </w:pPr>
+    </w:p>
+    <w:p>
+      <w:pPr>
+        <w:pStyle w:val="TextosemFormatao1"/>
+        <w:jc w:val="both"/>
+        <w:rPr>
+          <w:rFonts w:ascii="Arial" w:hAnsi="Arial" w:cs="Arial"/>
+          <w:b/>
+          <w:sz w:val="26"/>
+          <w:szCs w:val="26"/>
+        </w:rPr>
+      </w:pPr>
+    </w:p>
+    <w:p>
+      <w:pPr>
+        <w:pStyle w:val="TextosemFormatao1"/>
+        <w:jc w:val="both"/>
+        <w:rPr>
+          <w:rFonts w:ascii="Arial" w:hAnsi="Arial" w:cs="Arial"/>
+          <w:b/>
+          <w:sz w:val="26"/>
+          <w:szCs w:val="26"/>
+        </w:rPr>
+      </w:pPr>
+    </w:p>
+    <w:p>
+      <w:pPr>
+        <w:pStyle w:val="TextosemFormatao1"/>
+        <w:jc w:val="both"/>
+        <w:rPr>
+          <w:rFonts w:ascii="Arial" w:hAnsi="Arial" w:cs="Arial"/>
+          <w:b/>
+          <w:sz w:val="26"/>
+          <w:szCs w:val="26"/>
+        </w:rPr>
+      </w:pPr>
+    </w:p>
+    <w:p>
+      <w:pPr>
+        <w:pStyle w:val="TextosemFormatao1"/>
+        <w:jc w:val="both"/>
+        <w:rPr>
+          <w:rFonts w:ascii="Arial" w:hAnsi="Arial" w:cs="Arial"/>
+          <w:b/>
+          <w:sz w:val="26"/>
+          <w:szCs w:val="26"/>
+        </w:rPr>
+      </w:pPr>
+    </w:p>
+    <w:p>
+      <w:pPr>
+        <w:pStyle w:val="TextosemFormatao1"/>
+        <w:jc w:val="both"/>
+        <w:rPr>
+          <w:rFonts w:ascii="Arial" w:hAnsi="Arial" w:cs="Arial"/>
+          <w:b/>
+          <w:sz w:val="26"/>
+          <w:szCs w:val="26"/>
+        </w:rPr>
+      </w:pPr>
+    </w:p>
+    <w:p>
+      <w:pPr>
+        <w:pStyle w:val="TextosemFormatao1"/>
+        <w:jc w:val="both"/>
+        <w:rPr>
+          <w:rFonts w:ascii="Arial" w:hAnsi="Arial" w:cs="Arial"/>
+          <w:b/>
+          <w:sz w:val="26"/>
+          <w:szCs w:val="26"/>
+          <w:u w:val="single"/>
+        </w:rPr>
+      </w:pPr>
+      <w:r>
+        <w:rPr>
+          <w:rFonts w:ascii="Arial" w:hAnsi="Arial" w:cs="Arial"/>
+          <w:b/>
+          <w:sz w:val="26"/>
+          <w:szCs w:val="26"/>
+        </w:rPr>
+        <w:lastRenderedPageBreak/>
         <w:t>Principais passos da compilação de um kernel Linux</w:t>
       </w:r>
     </w:p>
@@ -1196,55 +1684,1263 @@
         <w:rPr>
           <w:rFonts w:ascii="Arial" w:hAnsi="Arial" w:cs="Arial"/>
           <w:b/>
-          <w:sz w:val="26"/>
-          <w:szCs w:val="26"/>
-        </w:rPr>
-      </w:pPr>
-    </w:p>
-    <w:p>
-      <w:pPr>
-        <w:pStyle w:val="TextosemFormatao1"/>
-        <w:jc w:val="both"/>
-        <w:rPr>
-          <w:rFonts w:ascii="Arial" w:hAnsi="Arial" w:cs="Arial"/>
-          <w:b/>
-          <w:sz w:val="26"/>
-          <w:szCs w:val="26"/>
-        </w:rPr>
-      </w:pPr>
-      <w:r>
-        <w:rPr>
-          <w:rFonts w:ascii="Arial" w:hAnsi="Arial" w:cs="Arial"/>
-          <w:b/>
-          <w:sz w:val="26"/>
-          <w:szCs w:val="26"/>
-        </w:rPr>
-        <w:t>Conclusão</w:t>
-      </w:r>
-    </w:p>
-    <w:p>
-      <w:pPr>
-        <w:pStyle w:val="TextosemFormatao1"/>
-        <w:jc w:val="both"/>
-        <w:rPr>
-          <w:rFonts w:ascii="Arial" w:hAnsi="Arial" w:cs="Arial"/>
-          <w:b/>
-          <w:sz w:val="26"/>
-          <w:szCs w:val="26"/>
-        </w:rPr>
-      </w:pPr>
-    </w:p>
-    <w:p>
-      <w:pPr>
-        <w:pStyle w:val="TextosemFormatao1"/>
-        <w:jc w:val="both"/>
-        <w:rPr>
-          <w:rFonts w:ascii="Arial" w:hAnsi="Arial" w:cs="Arial"/>
-          <w:b/>
+          <w:i/>
+          <w:iCs/>
+          <w:color w:val="FF0000"/>
+          <w:sz w:val="26"/>
+          <w:szCs w:val="26"/>
+        </w:rPr>
+      </w:pPr>
+    </w:p>
+    <w:p>
+      <w:pPr>
+        <w:pStyle w:val="TextosemFormatao1"/>
+        <w:jc w:val="both"/>
+        <w:rPr>
+          <w:rFonts w:ascii="Arial" w:hAnsi="Arial" w:cs="Arial"/>
+          <w:bCs/>
+          <w:color w:val="000000" w:themeColor="text1"/>
+          <w:sz w:val="24"/>
+          <w:szCs w:val="24"/>
+        </w:rPr>
+      </w:pPr>
+      <w:r>
+        <w:rPr>
+          <w:rFonts w:ascii="Arial" w:hAnsi="Arial" w:cs="Arial"/>
+          <w:bCs/>
+          <w:color w:val="000000" w:themeColor="text1"/>
+          <w:sz w:val="24"/>
+          <w:szCs w:val="24"/>
+        </w:rPr>
+        <w:t xml:space="preserve">Para a compilação de um kernel é necessário ter em mente que dados da sua máquina podem ser corrompidos, sua máquina pode não rodar mais, uma vez que </w:t>
+      </w:r>
+      <w:r>
+        <w:rPr>
+          <w:rFonts w:ascii="Arial" w:hAnsi="Arial" w:cs="Arial"/>
+          <w:bCs/>
+          <w:color w:val="000000" w:themeColor="text1"/>
+          <w:sz w:val="24"/>
+          <w:szCs w:val="24"/>
+        </w:rPr>
+        <w:t>ocorreu algum erro no kernel. Portanto é recomendado o uso de uma máquina virtual, ao invés de instalar o sistema Linux em sua máquina. Para o experimento foi utilizado o Ubuntu 16.04.</w:t>
+      </w:r>
+    </w:p>
+    <w:p>
+      <w:pPr>
+        <w:pStyle w:val="TextosemFormatao1"/>
+        <w:jc w:val="both"/>
+        <w:rPr>
+          <w:rFonts w:ascii="Arial" w:hAnsi="Arial" w:cs="Arial"/>
+          <w:bCs/>
+          <w:color w:val="000000" w:themeColor="text1"/>
+          <w:sz w:val="24"/>
+          <w:szCs w:val="24"/>
+        </w:rPr>
+      </w:pPr>
+    </w:p>
+    <w:p>
+      <w:pPr>
+        <w:pStyle w:val="TextosemFormatao1"/>
+        <w:jc w:val="both"/>
+        <w:rPr>
+          <w:rFonts w:ascii="Arial" w:hAnsi="Arial" w:cs="Arial"/>
+          <w:bCs/>
+          <w:color w:val="000000" w:themeColor="text1"/>
+          <w:sz w:val="24"/>
+          <w:szCs w:val="24"/>
+        </w:rPr>
+      </w:pPr>
+      <w:r>
+        <w:rPr>
+          <w:rFonts w:ascii="Arial" w:hAnsi="Arial" w:cs="Arial"/>
+          <w:bCs/>
+          <w:color w:val="000000" w:themeColor="text1"/>
+          <w:sz w:val="24"/>
+          <w:szCs w:val="24"/>
+        </w:rPr>
+        <w:t xml:space="preserve">Para iniciarmos o processo de compilação é necessário baixar uma versão do kernel. Para isso, foi usado o comando </w:t>
+      </w:r>
+      <w:r>
+        <w:rPr>
+          <w:rFonts w:ascii="Arial" w:hAnsi="Arial" w:cs="Arial"/>
+          <w:bCs/>
+          <w:i/>
+          <w:iCs/>
+          <w:color w:val="000000" w:themeColor="text1"/>
+          <w:sz w:val="24"/>
+          <w:szCs w:val="24"/>
+        </w:rPr>
+        <w:t>‘</w:t>
+      </w:r>
+      <w:r>
+        <w:rPr>
+          <w:rFonts w:ascii="Arial" w:hAnsi="Arial" w:cs="Arial"/>
+          <w:bCs/>
+          <w:i/>
+          <w:iCs/>
+          <w:color w:val="000000" w:themeColor="text1"/>
+          <w:sz w:val="24"/>
+          <w:szCs w:val="24"/>
+        </w:rPr>
+        <w:t>sudo apt-cache search linux-source</w:t>
+      </w:r>
+      <w:r>
+        <w:rPr>
+          <w:rFonts w:ascii="Arial" w:hAnsi="Arial" w:cs="Arial"/>
+          <w:bCs/>
+          <w:i/>
+          <w:iCs/>
+          <w:color w:val="000000" w:themeColor="text1"/>
+          <w:sz w:val="24"/>
+          <w:szCs w:val="24"/>
+        </w:rPr>
+        <w:t>’</w:t>
+      </w:r>
+      <w:r>
+        <w:rPr>
+          <w:rFonts w:ascii="Arial" w:hAnsi="Arial" w:cs="Arial"/>
+          <w:bCs/>
+          <w:color w:val="000000" w:themeColor="text1"/>
+          <w:sz w:val="24"/>
+          <w:szCs w:val="24"/>
+        </w:rPr>
+        <w:t xml:space="preserve">, </w:t>
+      </w:r>
+      <w:r>
+        <w:rPr>
+          <w:rFonts w:ascii="Arial" w:hAnsi="Arial" w:cs="Arial"/>
+          <w:bCs/>
+          <w:color w:val="000000" w:themeColor="text1"/>
+          <w:sz w:val="24"/>
+          <w:szCs w:val="24"/>
+        </w:rPr>
+        <w:t xml:space="preserve">no terminal do ubuntu, </w:t>
+      </w:r>
+      <w:r>
+        <w:rPr>
+          <w:rFonts w:ascii="Arial" w:hAnsi="Arial" w:cs="Arial"/>
+          <w:bCs/>
+          <w:color w:val="000000" w:themeColor="text1"/>
+          <w:sz w:val="24"/>
+          <w:szCs w:val="24"/>
+        </w:rPr>
+        <w:t>como mostrado na imagem abaixo.</w:t>
+      </w:r>
+    </w:p>
+    <w:p>
+      <w:pPr>
+        <w:pStyle w:val="TextosemFormatao1"/>
+        <w:jc w:val="both"/>
+        <w:rPr>
+          <w:rFonts w:ascii="Arial" w:hAnsi="Arial" w:cs="Arial"/>
+          <w:bCs/>
+          <w:color w:val="000000" w:themeColor="text1"/>
+          <w:sz w:val="24"/>
+          <w:szCs w:val="24"/>
+        </w:rPr>
+      </w:pPr>
+    </w:p>
+    <w:p>
+      <w:pPr>
+        <w:pStyle w:val="TextosemFormatao1"/>
+        <w:keepNext/>
+        <w:jc w:val="center"/>
+      </w:pPr>
+      <w:r>
+        <w:rPr>
+          <w:rFonts w:ascii="Arial" w:hAnsi="Arial" w:cs="Arial"/>
+          <w:bCs/>
+          <w:noProof/>
+          <w:color w:val="000000" w:themeColor="text1"/>
+          <w:sz w:val="24"/>
+          <w:szCs w:val="24"/>
+        </w:rPr>
+        <w:drawing>
+          <wp:inline distT="0" distB="0" distL="0" distR="0" wp14:anchorId="17E404A7" wp14:editId="09089683">
+            <wp:extent cx="4600575" cy="1266825"/>
+            <wp:effectExtent l="0" t="0" r="9525" b="9525"/>
+            <wp:docPr id="1" name="Imagem 1"/>
+            <wp:cNvGraphicFramePr>
+              <a:graphicFrameLocks xmlns:a="http://schemas.openxmlformats.org/drawingml/2006/main" noChangeAspect="1"/>
+            </wp:cNvGraphicFramePr>
+            <a:graphic xmlns:a="http://schemas.openxmlformats.org/drawingml/2006/main">
+              <a:graphicData uri="http://schemas.openxmlformats.org/drawingml/2006/picture">
+                <pic:pic xmlns:pic="http://schemas.openxmlformats.org/drawingml/2006/picture">
+                  <pic:nvPicPr>
+                    <pic:cNvPr id="0" name="Picture 1"/>
+                    <pic:cNvPicPr>
+                      <a:picLocks noChangeAspect="1" noChangeArrowheads="1"/>
+                    </pic:cNvPicPr>
+                  </pic:nvPicPr>
+                  <pic:blipFill>
+                    <a:blip r:embed="rId9">
+                      <a:extLst>
+                        <a:ext uri="{28A0092B-C50C-407E-A947-70E740481C1C}">
+                          <a14:useLocalDpi xmlns:a14="http://schemas.microsoft.com/office/drawing/2010/main" val="0"/>
+                        </a:ext>
+                      </a:extLst>
+                    </a:blip>
+                    <a:srcRect/>
+                    <a:stretch>
+                      <a:fillRect/>
+                    </a:stretch>
+                  </pic:blipFill>
+                  <pic:spPr bwMode="auto">
+                    <a:xfrm>
+                      <a:off x="0" y="0"/>
+                      <a:ext cx="4600575" cy="1266825"/>
+                    </a:xfrm>
+                    <a:prstGeom prst="rect">
+                      <a:avLst/>
+                    </a:prstGeom>
+                    <a:noFill/>
+                    <a:ln>
+                      <a:noFill/>
+                    </a:ln>
+                  </pic:spPr>
+                </pic:pic>
+              </a:graphicData>
+            </a:graphic>
+          </wp:inline>
+        </w:drawing>
+      </w:r>
+    </w:p>
+    <w:p>
+      <w:pPr>
+        <w:pStyle w:val="Legenda"/>
+        <w:jc w:val="center"/>
+        <w:rPr>
+          <w:bCs/>
+          <w:color w:val="000000" w:themeColor="text1"/>
           <w:sz w:val="28"/>
           <w:szCs w:val="28"/>
         </w:rPr>
       </w:pPr>
+      <w:r>
+        <w:rPr>
+          <w:sz w:val="20"/>
+          <w:szCs w:val="20"/>
+        </w:rPr>
+        <w:t xml:space="preserve">Figura </w:t>
+      </w:r>
+      <w:r>
+        <w:rPr>
+          <w:sz w:val="20"/>
+          <w:szCs w:val="20"/>
+        </w:rPr>
+        <w:fldChar w:fldCharType="begin"/>
+      </w:r>
+      <w:r>
+        <w:rPr>
+          <w:sz w:val="20"/>
+          <w:szCs w:val="20"/>
+        </w:rPr>
+        <w:instrText xml:space="preserve"> SEQ Figura \* ARABIC </w:instrText>
+      </w:r>
+      <w:r>
+        <w:rPr>
+          <w:sz w:val="20"/>
+          <w:szCs w:val="20"/>
+        </w:rPr>
+        <w:fldChar w:fldCharType="separate"/>
+      </w:r>
+      <w:r>
+        <w:rPr>
+          <w:noProof/>
+          <w:sz w:val="20"/>
+          <w:szCs w:val="20"/>
+        </w:rPr>
+        <w:t>1</w:t>
+      </w:r>
+      <w:r>
+        <w:rPr>
+          <w:sz w:val="20"/>
+          <w:szCs w:val="20"/>
+        </w:rPr>
+        <w:fldChar w:fldCharType="end"/>
+      </w:r>
+      <w:r>
+        <w:rPr>
+          <w:sz w:val="20"/>
+          <w:szCs w:val="20"/>
+        </w:rPr>
+        <w:t xml:space="preserve"> - Print mostrando o comando para procurar uma versão do kernel linux</w:t>
+      </w:r>
+    </w:p>
+    <w:p>
+      <w:pPr>
+        <w:pStyle w:val="TextosemFormatao1"/>
+        <w:jc w:val="both"/>
+        <w:rPr>
+          <w:rFonts w:ascii="Arial" w:hAnsi="Arial" w:cs="Arial"/>
+          <w:bCs/>
+          <w:color w:val="000000" w:themeColor="text1"/>
+          <w:sz w:val="24"/>
+          <w:szCs w:val="24"/>
+        </w:rPr>
+      </w:pPr>
+      <w:r>
+        <w:rPr>
+          <w:rFonts w:ascii="Arial" w:hAnsi="Arial" w:cs="Arial"/>
+          <w:bCs/>
+          <w:color w:val="000000" w:themeColor="text1"/>
+          <w:sz w:val="24"/>
+          <w:szCs w:val="24"/>
+        </w:rPr>
+        <w:t xml:space="preserve">Ao executar o comando o terminal </w:t>
+      </w:r>
+      <w:r>
+        <w:rPr>
+          <w:rFonts w:ascii="Arial" w:hAnsi="Arial" w:cs="Arial"/>
+          <w:bCs/>
+          <w:color w:val="000000" w:themeColor="text1"/>
+          <w:sz w:val="24"/>
+          <w:szCs w:val="24"/>
+        </w:rPr>
+        <w:t xml:space="preserve">mostra várias opções disponíveis de kernel para a instalação. Para o experimento foi utilizado a versão 4.15.0. Para o arquivo ser baixado basta digitar o comando </w:t>
+      </w:r>
+      <w:r>
+        <w:rPr>
+          <w:rFonts w:ascii="Arial" w:hAnsi="Arial" w:cs="Arial"/>
+          <w:bCs/>
+          <w:i/>
+          <w:iCs/>
+          <w:color w:val="000000" w:themeColor="text1"/>
+          <w:sz w:val="24"/>
+          <w:szCs w:val="24"/>
+        </w:rPr>
+        <w:t>‘</w:t>
+      </w:r>
+      <w:r>
+        <w:rPr>
+          <w:rFonts w:ascii="Arial" w:hAnsi="Arial" w:cs="Arial"/>
+          <w:bCs/>
+          <w:i/>
+          <w:iCs/>
+          <w:color w:val="000000" w:themeColor="text1"/>
+          <w:sz w:val="24"/>
+          <w:szCs w:val="24"/>
+        </w:rPr>
+        <w:t>sudo apt-get install linux-source-</w:t>
+      </w:r>
+      <w:r>
+        <w:rPr>
+          <w:rFonts w:ascii="Arial" w:hAnsi="Arial" w:cs="Arial"/>
+          <w:bCs/>
+          <w:i/>
+          <w:iCs/>
+          <w:color w:val="000000" w:themeColor="text1"/>
+          <w:sz w:val="24"/>
+          <w:szCs w:val="24"/>
+        </w:rPr>
+        <w:t>4</w:t>
+      </w:r>
+      <w:r>
+        <w:rPr>
+          <w:rFonts w:ascii="Arial" w:hAnsi="Arial" w:cs="Arial"/>
+          <w:bCs/>
+          <w:i/>
+          <w:iCs/>
+          <w:color w:val="000000" w:themeColor="text1"/>
+          <w:sz w:val="24"/>
+          <w:szCs w:val="24"/>
+        </w:rPr>
+        <w:t>.</w:t>
+      </w:r>
+      <w:r>
+        <w:rPr>
+          <w:rFonts w:ascii="Arial" w:hAnsi="Arial" w:cs="Arial"/>
+          <w:bCs/>
+          <w:i/>
+          <w:iCs/>
+          <w:color w:val="000000" w:themeColor="text1"/>
+          <w:sz w:val="24"/>
+          <w:szCs w:val="24"/>
+        </w:rPr>
+        <w:t>15</w:t>
+      </w:r>
+      <w:r>
+        <w:rPr>
+          <w:rFonts w:ascii="Arial" w:hAnsi="Arial" w:cs="Arial"/>
+          <w:bCs/>
+          <w:i/>
+          <w:iCs/>
+          <w:color w:val="000000" w:themeColor="text1"/>
+          <w:sz w:val="24"/>
+          <w:szCs w:val="24"/>
+        </w:rPr>
+        <w:t>.</w:t>
+      </w:r>
+      <w:r>
+        <w:rPr>
+          <w:rFonts w:ascii="Arial" w:hAnsi="Arial" w:cs="Arial"/>
+          <w:bCs/>
+          <w:i/>
+          <w:iCs/>
+          <w:color w:val="000000" w:themeColor="text1"/>
+          <w:sz w:val="24"/>
+          <w:szCs w:val="24"/>
+        </w:rPr>
+        <w:t>0</w:t>
+      </w:r>
+      <w:r>
+        <w:rPr>
+          <w:rFonts w:ascii="Arial" w:hAnsi="Arial" w:cs="Arial"/>
+          <w:bCs/>
+          <w:i/>
+          <w:iCs/>
+          <w:color w:val="000000" w:themeColor="text1"/>
+          <w:sz w:val="24"/>
+          <w:szCs w:val="24"/>
+        </w:rPr>
+        <w:t>’</w:t>
+      </w:r>
+      <w:r>
+        <w:rPr>
+          <w:rFonts w:ascii="Arial" w:hAnsi="Arial" w:cs="Arial"/>
+          <w:bCs/>
+          <w:color w:val="000000" w:themeColor="text1"/>
+          <w:sz w:val="24"/>
+          <w:szCs w:val="24"/>
+        </w:rPr>
+        <w:t xml:space="preserve"> (se quiser baixar outra versão apenas troque os números da versão do linux).</w:t>
+      </w:r>
+    </w:p>
+    <w:p>
+      <w:pPr>
+        <w:pStyle w:val="TextosemFormatao1"/>
+        <w:jc w:val="both"/>
+        <w:rPr>
+          <w:rFonts w:ascii="Arial" w:hAnsi="Arial" w:cs="Arial"/>
+          <w:b/>
+          <w:sz w:val="26"/>
+          <w:szCs w:val="26"/>
+        </w:rPr>
+      </w:pPr>
+    </w:p>
+    <w:p>
+      <w:pPr>
+        <w:pStyle w:val="TextosemFormatao1"/>
+        <w:keepNext/>
+        <w:jc w:val="center"/>
+      </w:pPr>
+      <w:r>
+        <w:rPr>
+          <w:rFonts w:ascii="Arial" w:hAnsi="Arial" w:cs="Arial"/>
+          <w:b/>
+          <w:noProof/>
+          <w:sz w:val="26"/>
+          <w:szCs w:val="26"/>
+        </w:rPr>
+        <w:drawing>
+          <wp:inline distT="0" distB="0" distL="0" distR="0" wp14:anchorId="4E0C4F36" wp14:editId="7A42DD20">
+            <wp:extent cx="4638675" cy="704850"/>
+            <wp:effectExtent l="0" t="0" r="9525" b="0"/>
+            <wp:docPr id="2" name="Imagem 2"/>
+            <wp:cNvGraphicFramePr>
+              <a:graphicFrameLocks xmlns:a="http://schemas.openxmlformats.org/drawingml/2006/main" noChangeAspect="1"/>
+            </wp:cNvGraphicFramePr>
+            <a:graphic xmlns:a="http://schemas.openxmlformats.org/drawingml/2006/main">
+              <a:graphicData uri="http://schemas.openxmlformats.org/drawingml/2006/picture">
+                <pic:pic xmlns:pic="http://schemas.openxmlformats.org/drawingml/2006/picture">
+                  <pic:nvPicPr>
+                    <pic:cNvPr id="0" name="Picture 2"/>
+                    <pic:cNvPicPr>
+                      <a:picLocks noChangeAspect="1" noChangeArrowheads="1"/>
+                    </pic:cNvPicPr>
+                  </pic:nvPicPr>
+                  <pic:blipFill>
+                    <a:blip r:embed="rId10">
+                      <a:extLst>
+                        <a:ext uri="{28A0092B-C50C-407E-A947-70E740481C1C}">
+                          <a14:useLocalDpi xmlns:a14="http://schemas.microsoft.com/office/drawing/2010/main" val="0"/>
+                        </a:ext>
+                      </a:extLst>
+                    </a:blip>
+                    <a:srcRect/>
+                    <a:stretch>
+                      <a:fillRect/>
+                    </a:stretch>
+                  </pic:blipFill>
+                  <pic:spPr bwMode="auto">
+                    <a:xfrm>
+                      <a:off x="0" y="0"/>
+                      <a:ext cx="4638675" cy="704850"/>
+                    </a:xfrm>
+                    <a:prstGeom prst="rect">
+                      <a:avLst/>
+                    </a:prstGeom>
+                    <a:noFill/>
+                    <a:ln>
+                      <a:noFill/>
+                    </a:ln>
+                  </pic:spPr>
+                </pic:pic>
+              </a:graphicData>
+            </a:graphic>
+          </wp:inline>
+        </w:drawing>
+      </w:r>
+    </w:p>
+    <w:p>
+      <w:pPr>
+        <w:pStyle w:val="Legenda"/>
+        <w:jc w:val="center"/>
+        <w:rPr>
+          <w:sz w:val="20"/>
+          <w:szCs w:val="20"/>
+        </w:rPr>
+      </w:pPr>
+      <w:r>
+        <w:rPr>
+          <w:sz w:val="20"/>
+          <w:szCs w:val="20"/>
+        </w:rPr>
+        <w:t xml:space="preserve">Figura </w:t>
+      </w:r>
+      <w:r>
+        <w:rPr>
+          <w:sz w:val="20"/>
+          <w:szCs w:val="20"/>
+        </w:rPr>
+        <w:fldChar w:fldCharType="begin"/>
+      </w:r>
+      <w:r>
+        <w:rPr>
+          <w:sz w:val="20"/>
+          <w:szCs w:val="20"/>
+        </w:rPr>
+        <w:instrText xml:space="preserve"> SEQ Figura \* ARABIC </w:instrText>
+      </w:r>
+      <w:r>
+        <w:rPr>
+          <w:sz w:val="20"/>
+          <w:szCs w:val="20"/>
+        </w:rPr>
+        <w:fldChar w:fldCharType="separate"/>
+      </w:r>
+      <w:r>
+        <w:rPr>
+          <w:noProof/>
+          <w:sz w:val="20"/>
+          <w:szCs w:val="20"/>
+        </w:rPr>
+        <w:t>2</w:t>
+      </w:r>
+      <w:r>
+        <w:rPr>
+          <w:sz w:val="20"/>
+          <w:szCs w:val="20"/>
+        </w:rPr>
+        <w:fldChar w:fldCharType="end"/>
+      </w:r>
+      <w:r>
+        <w:rPr>
+          <w:sz w:val="20"/>
+          <w:szCs w:val="20"/>
+        </w:rPr>
+        <w:t xml:space="preserve"> - Print mostrando o comando para instalar a versão desejada do kernel</w:t>
+      </w:r>
+    </w:p>
+    <w:p>
+      <w:pPr>
+        <w:jc w:val="both"/>
+        <w:rPr>
+          <w:sz w:val="24"/>
+          <w:szCs w:val="24"/>
+        </w:rPr>
+      </w:pPr>
+      <w:r>
+        <w:rPr>
+          <w:sz w:val="24"/>
+          <w:szCs w:val="24"/>
+        </w:rPr>
+        <w:t xml:space="preserve">A primeira parte para a compilaçao do kernel está feita. O downloads do arquivo se encontra na pasta </w:t>
+      </w:r>
+      <w:r>
+        <w:rPr>
+          <w:i/>
+          <w:iCs/>
+          <w:sz w:val="24"/>
+          <w:szCs w:val="24"/>
+        </w:rPr>
+        <w:t>‘usr/src’</w:t>
+      </w:r>
+      <w:r>
+        <w:rPr>
+          <w:sz w:val="24"/>
+          <w:szCs w:val="24"/>
+        </w:rPr>
+        <w:t>. Basta navegar pelo terminal para acessá-la. Ao chegar na pasta vamos en</w:t>
+      </w:r>
+      <w:r>
+        <w:rPr>
+          <w:sz w:val="24"/>
+          <w:szCs w:val="24"/>
+        </w:rPr>
+        <w:t>contrar uma variedade de arquivos, como mostrado abaixo.</w:t>
+      </w:r>
+    </w:p>
+    <w:p/>
+    <w:p>
+      <w:pPr>
+        <w:keepNext/>
+        <w:jc w:val="center"/>
+      </w:pPr>
+      <w:r>
+        <w:rPr>
+          <w:noProof/>
+        </w:rPr>
+        <w:drawing>
+          <wp:inline distT="0" distB="0" distL="0" distR="0" wp14:anchorId="5EE51BE0" wp14:editId="79238B69">
+            <wp:extent cx="4663440" cy="731520"/>
+            <wp:effectExtent l="0" t="0" r="3810" b="0"/>
+            <wp:docPr id="3" name="Imagem 3"/>
+            <wp:cNvGraphicFramePr>
+              <a:graphicFrameLocks xmlns:a="http://schemas.openxmlformats.org/drawingml/2006/main" noChangeAspect="1"/>
+            </wp:cNvGraphicFramePr>
+            <a:graphic xmlns:a="http://schemas.openxmlformats.org/drawingml/2006/main">
+              <a:graphicData uri="http://schemas.openxmlformats.org/drawingml/2006/picture">
+                <pic:pic xmlns:pic="http://schemas.openxmlformats.org/drawingml/2006/picture">
+                  <pic:nvPicPr>
+                    <pic:cNvPr id="0" name="Picture 3"/>
+                    <pic:cNvPicPr>
+                      <a:picLocks noChangeAspect="1" noChangeArrowheads="1"/>
+                    </pic:cNvPicPr>
+                  </pic:nvPicPr>
+                  <pic:blipFill>
+                    <a:blip r:embed="rId11">
+                      <a:extLst>
+                        <a:ext uri="{28A0092B-C50C-407E-A947-70E740481C1C}">
+                          <a14:useLocalDpi xmlns:a14="http://schemas.microsoft.com/office/drawing/2010/main" val="0"/>
+                        </a:ext>
+                      </a:extLst>
+                    </a:blip>
+                    <a:srcRect/>
+                    <a:stretch>
+                      <a:fillRect/>
+                    </a:stretch>
+                  </pic:blipFill>
+                  <pic:spPr bwMode="auto">
+                    <a:xfrm>
+                      <a:off x="0" y="0"/>
+                      <a:ext cx="4663440" cy="731520"/>
+                    </a:xfrm>
+                    <a:prstGeom prst="rect">
+                      <a:avLst/>
+                    </a:prstGeom>
+                    <a:noFill/>
+                    <a:ln>
+                      <a:noFill/>
+                    </a:ln>
+                  </pic:spPr>
+                </pic:pic>
+              </a:graphicData>
+            </a:graphic>
+          </wp:inline>
+        </w:drawing>
+      </w:r>
+    </w:p>
+    <w:p>
+      <w:pPr>
+        <w:pStyle w:val="Legenda"/>
+        <w:jc w:val="center"/>
+        <w:rPr>
+          <w:sz w:val="20"/>
+          <w:szCs w:val="20"/>
+        </w:rPr>
+      </w:pPr>
+      <w:r>
+        <w:rPr>
+          <w:sz w:val="20"/>
+          <w:szCs w:val="20"/>
+        </w:rPr>
+        <w:t xml:space="preserve">Figura </w:t>
+      </w:r>
+      <w:r>
+        <w:rPr>
+          <w:sz w:val="20"/>
+          <w:szCs w:val="20"/>
+        </w:rPr>
+        <w:fldChar w:fldCharType="begin"/>
+      </w:r>
+      <w:r>
+        <w:rPr>
+          <w:sz w:val="20"/>
+          <w:szCs w:val="20"/>
+        </w:rPr>
+        <w:instrText xml:space="preserve"> SEQ Figura \* ARABIC </w:instrText>
+      </w:r>
+      <w:r>
+        <w:rPr>
+          <w:sz w:val="20"/>
+          <w:szCs w:val="20"/>
+        </w:rPr>
+        <w:fldChar w:fldCharType="separate"/>
+      </w:r>
+      <w:r>
+        <w:rPr>
+          <w:noProof/>
+          <w:sz w:val="20"/>
+          <w:szCs w:val="20"/>
+        </w:rPr>
+        <w:t>3</w:t>
+      </w:r>
+      <w:r>
+        <w:rPr>
+          <w:sz w:val="20"/>
+          <w:szCs w:val="20"/>
+        </w:rPr>
+        <w:fldChar w:fldCharType="end"/>
+      </w:r>
+      <w:r>
+        <w:rPr>
+          <w:sz w:val="20"/>
+          <w:szCs w:val="20"/>
+        </w:rPr>
+        <w:t xml:space="preserve"> - Print mostando os arquivos da pasta 'usr/src'</w:t>
+      </w:r>
+    </w:p>
+    <w:p>
+      <w:pPr>
+        <w:jc w:val="both"/>
+        <w:rPr>
+          <w:i/>
+          <w:iCs/>
+          <w:sz w:val="24"/>
+          <w:szCs w:val="24"/>
+        </w:rPr>
+      </w:pPr>
+      <w:r>
+        <w:rPr>
+          <w:sz w:val="24"/>
+          <w:szCs w:val="24"/>
+        </w:rPr>
+        <w:t xml:space="preserve">O arquivo desejado é o </w:t>
+      </w:r>
+      <w:r>
+        <w:rPr>
+          <w:i/>
+          <w:iCs/>
+          <w:sz w:val="24"/>
+          <w:szCs w:val="24"/>
+        </w:rPr>
+        <w:t>‘linux-source-4.15.0.tar.bz2’.</w:t>
+      </w:r>
+      <w:r>
+        <w:rPr>
+          <w:sz w:val="24"/>
+          <w:szCs w:val="24"/>
+        </w:rPr>
+        <w:t xml:space="preserve"> </w:t>
+      </w:r>
+      <w:r>
+        <w:rPr>
+          <w:sz w:val="24"/>
+          <w:szCs w:val="24"/>
+        </w:rPr>
+        <w:t xml:space="preserve">É recomendado que voce copie esse arquivo para uma pasta separada, assim evitando qualquer tipo de conflito com os outros arquivos da pasta atual. Para copiar um aruquivo digite o comando </w:t>
+      </w:r>
+      <w:r>
+        <w:rPr>
+          <w:i/>
+          <w:iCs/>
+          <w:sz w:val="24"/>
+          <w:szCs w:val="24"/>
+        </w:rPr>
+        <w:t>‘cp linux-source-4.15.0.tar.bz2 ‘caminho-da-pasta-desejada’’</w:t>
+      </w:r>
+      <w:r>
+        <w:rPr>
+          <w:i/>
+          <w:iCs/>
+          <w:sz w:val="24"/>
+          <w:szCs w:val="24"/>
+        </w:rPr>
+        <w:t>.</w:t>
+      </w:r>
+    </w:p>
+    <w:p>
+      <w:pPr>
+        <w:jc w:val="both"/>
+        <w:rPr>
+          <w:i/>
+          <w:iCs/>
+          <w:sz w:val="24"/>
+          <w:szCs w:val="24"/>
+        </w:rPr>
+      </w:pPr>
+    </w:p>
+    <w:p>
+      <w:pPr>
+        <w:jc w:val="both"/>
+        <w:rPr>
+          <w:sz w:val="24"/>
+          <w:szCs w:val="24"/>
+        </w:rPr>
+      </w:pPr>
+      <w:r>
+        <w:rPr>
+          <w:sz w:val="24"/>
+          <w:szCs w:val="24"/>
+        </w:rPr>
+        <w:t xml:space="preserve">Com isso feito é necessário descompactar o arquivo para podermos manipular o arquivo. Para descompactar digite o comando </w:t>
+      </w:r>
+      <w:r>
+        <w:rPr>
+          <w:i/>
+          <w:iCs/>
+          <w:sz w:val="24"/>
+          <w:szCs w:val="24"/>
+        </w:rPr>
+        <w:t>‘tar xjpf linux-source-</w:t>
+      </w:r>
+      <w:r>
+        <w:rPr>
+          <w:i/>
+          <w:iCs/>
+          <w:sz w:val="24"/>
+          <w:szCs w:val="24"/>
+        </w:rPr>
+        <w:lastRenderedPageBreak/>
+        <w:t xml:space="preserve">4.15.0.tar.bz2’. </w:t>
+      </w:r>
+      <w:r>
+        <w:rPr>
+          <w:sz w:val="24"/>
+          <w:szCs w:val="24"/>
+        </w:rPr>
+        <w:t>Espere a descompactação do arquivo e você terá um resultado como na imagem abaixo.</w:t>
+      </w:r>
+    </w:p>
+    <w:p>
+      <w:pPr>
+        <w:jc w:val="both"/>
+        <w:rPr>
+          <w:sz w:val="24"/>
+          <w:szCs w:val="24"/>
+        </w:rPr>
+      </w:pPr>
+    </w:p>
+    <w:p>
+      <w:pPr>
+        <w:keepNext/>
+        <w:jc w:val="center"/>
+      </w:pPr>
+      <w:r>
+        <w:rPr>
+          <w:noProof/>
+          <w:sz w:val="28"/>
+          <w:szCs w:val="28"/>
+        </w:rPr>
+        <w:drawing>
+          <wp:inline distT="0" distB="0" distL="0" distR="0" wp14:anchorId="3C29CCB6" wp14:editId="2670C1A8">
+            <wp:extent cx="4610100" cy="666750"/>
+            <wp:effectExtent l="0" t="0" r="0" b="0"/>
+            <wp:docPr id="4" name="Imagem 4"/>
+            <wp:cNvGraphicFramePr>
+              <a:graphicFrameLocks xmlns:a="http://schemas.openxmlformats.org/drawingml/2006/main" noChangeAspect="1"/>
+            </wp:cNvGraphicFramePr>
+            <a:graphic xmlns:a="http://schemas.openxmlformats.org/drawingml/2006/main">
+              <a:graphicData uri="http://schemas.openxmlformats.org/drawingml/2006/picture">
+                <pic:pic xmlns:pic="http://schemas.openxmlformats.org/drawingml/2006/picture">
+                  <pic:nvPicPr>
+                    <pic:cNvPr id="0" name="Picture 4"/>
+                    <pic:cNvPicPr>
+                      <a:picLocks noChangeAspect="1" noChangeArrowheads="1"/>
+                    </pic:cNvPicPr>
+                  </pic:nvPicPr>
+                  <pic:blipFill>
+                    <a:blip r:embed="rId12">
+                      <a:extLst>
+                        <a:ext uri="{28A0092B-C50C-407E-A947-70E740481C1C}">
+                          <a14:useLocalDpi xmlns:a14="http://schemas.microsoft.com/office/drawing/2010/main" val="0"/>
+                        </a:ext>
+                      </a:extLst>
+                    </a:blip>
+                    <a:srcRect/>
+                    <a:stretch>
+                      <a:fillRect/>
+                    </a:stretch>
+                  </pic:blipFill>
+                  <pic:spPr bwMode="auto">
+                    <a:xfrm>
+                      <a:off x="0" y="0"/>
+                      <a:ext cx="4610100" cy="666750"/>
+                    </a:xfrm>
+                    <a:prstGeom prst="rect">
+                      <a:avLst/>
+                    </a:prstGeom>
+                    <a:noFill/>
+                    <a:ln>
+                      <a:noFill/>
+                    </a:ln>
+                  </pic:spPr>
+                </pic:pic>
+              </a:graphicData>
+            </a:graphic>
+          </wp:inline>
+        </w:drawing>
+      </w:r>
+    </w:p>
+    <w:p>
+      <w:pPr>
+        <w:pStyle w:val="Legenda"/>
+        <w:jc w:val="center"/>
+        <w:rPr>
+          <w:sz w:val="20"/>
+          <w:szCs w:val="20"/>
+        </w:rPr>
+      </w:pPr>
+      <w:r>
+        <w:rPr>
+          <w:sz w:val="20"/>
+          <w:szCs w:val="20"/>
+        </w:rPr>
+        <w:t xml:space="preserve">Figura </w:t>
+      </w:r>
+      <w:r>
+        <w:rPr>
+          <w:sz w:val="20"/>
+          <w:szCs w:val="20"/>
+        </w:rPr>
+        <w:fldChar w:fldCharType="begin"/>
+      </w:r>
+      <w:r>
+        <w:rPr>
+          <w:sz w:val="20"/>
+          <w:szCs w:val="20"/>
+        </w:rPr>
+        <w:instrText xml:space="preserve"> SEQ Figura \* ARABIC </w:instrText>
+      </w:r>
+      <w:r>
+        <w:rPr>
+          <w:sz w:val="20"/>
+          <w:szCs w:val="20"/>
+        </w:rPr>
+        <w:fldChar w:fldCharType="separate"/>
+      </w:r>
+      <w:r>
+        <w:rPr>
+          <w:noProof/>
+          <w:sz w:val="20"/>
+          <w:szCs w:val="20"/>
+        </w:rPr>
+        <w:t>4</w:t>
+      </w:r>
+      <w:r>
+        <w:rPr>
+          <w:sz w:val="20"/>
+          <w:szCs w:val="20"/>
+        </w:rPr>
+        <w:fldChar w:fldCharType="end"/>
+      </w:r>
+      <w:r>
+        <w:rPr>
+          <w:sz w:val="20"/>
+          <w:szCs w:val="20"/>
+        </w:rPr>
+        <w:t xml:space="preserve"> - Print mostrando arquivo descompactado</w:t>
+      </w:r>
+    </w:p>
+    <w:p>
+      <w:pPr>
+        <w:jc w:val="both"/>
+        <w:rPr>
+          <w:sz w:val="24"/>
+          <w:szCs w:val="24"/>
+        </w:rPr>
+      </w:pPr>
+      <w:r>
+        <w:rPr>
+          <w:sz w:val="24"/>
+          <w:szCs w:val="24"/>
+        </w:rPr>
+        <w:t>Antes</w:t>
+      </w:r>
+      <w:r>
+        <w:rPr>
+          <w:sz w:val="24"/>
+          <w:szCs w:val="24"/>
+        </w:rPr>
+        <w:t xml:space="preserve"> de prosseguir será necessário instalar algumas bibliotecas para que a compilação possa ser feita de maneira correta. Abaixo estão as bibliotecas necessárias e seus respectivos comando para instalação.</w:t>
+      </w:r>
+    </w:p>
+    <w:p>
+      <w:pPr>
+        <w:rPr>
+          <w:sz w:val="24"/>
+          <w:szCs w:val="24"/>
+        </w:rPr>
+      </w:pPr>
+    </w:p>
+    <w:p>
+      <w:pPr>
+        <w:pStyle w:val="PargrafodaLista"/>
+        <w:numPr>
+          <w:ilvl w:val="0"/>
+          <w:numId w:val="3"/>
+        </w:numPr>
+        <w:rPr>
+          <w:sz w:val="24"/>
+          <w:szCs w:val="24"/>
+        </w:rPr>
+      </w:pPr>
+      <w:r>
+        <w:rPr>
+          <w:sz w:val="24"/>
+          <w:szCs w:val="24"/>
+        </w:rPr>
+        <w:t>l</w:t>
+      </w:r>
+      <w:r>
+        <w:rPr>
+          <w:sz w:val="24"/>
+          <w:szCs w:val="24"/>
+        </w:rPr>
+        <w:t xml:space="preserve">ibncurses5: </w:t>
+      </w:r>
+      <w:r>
+        <w:rPr>
+          <w:i/>
+          <w:iCs/>
+          <w:sz w:val="24"/>
+          <w:szCs w:val="24"/>
+        </w:rPr>
+        <w:t>‘sudo apt-get install libncurses5-dev’</w:t>
+      </w:r>
+    </w:p>
+    <w:p>
+      <w:pPr>
+        <w:pStyle w:val="PargrafodaLista"/>
+        <w:numPr>
+          <w:ilvl w:val="0"/>
+          <w:numId w:val="3"/>
+        </w:numPr>
+        <w:rPr>
+          <w:sz w:val="24"/>
+          <w:szCs w:val="24"/>
+        </w:rPr>
+      </w:pPr>
+      <w:r>
+        <w:rPr>
+          <w:sz w:val="24"/>
+          <w:szCs w:val="24"/>
+        </w:rPr>
+        <w:t xml:space="preserve">buld-essential: </w:t>
+      </w:r>
+      <w:r>
+        <w:rPr>
+          <w:i/>
+          <w:iCs/>
+          <w:sz w:val="24"/>
+          <w:szCs w:val="24"/>
+        </w:rPr>
+        <w:t xml:space="preserve">‘sudo apt-get install </w:t>
+      </w:r>
+      <w:r>
+        <w:rPr>
+          <w:i/>
+          <w:iCs/>
+          <w:sz w:val="24"/>
+          <w:szCs w:val="24"/>
+        </w:rPr>
+        <w:t>build-essential’</w:t>
+      </w:r>
+    </w:p>
+    <w:p>
+      <w:pPr>
+        <w:pStyle w:val="PargrafodaLista"/>
+        <w:numPr>
+          <w:ilvl w:val="0"/>
+          <w:numId w:val="3"/>
+        </w:numPr>
+        <w:rPr>
+          <w:sz w:val="24"/>
+          <w:szCs w:val="24"/>
+        </w:rPr>
+      </w:pPr>
+      <w:r>
+        <w:rPr>
+          <w:sz w:val="24"/>
+          <w:szCs w:val="24"/>
+        </w:rPr>
+        <w:t xml:space="preserve">libssl: </w:t>
+      </w:r>
+      <w:r>
+        <w:rPr>
+          <w:i/>
+          <w:iCs/>
+          <w:sz w:val="24"/>
+          <w:szCs w:val="24"/>
+        </w:rPr>
+        <w:t>‘apt install libssl-dev -y’</w:t>
+      </w:r>
+    </w:p>
+    <w:p>
+      <w:pPr>
+        <w:rPr>
+          <w:sz w:val="24"/>
+          <w:szCs w:val="24"/>
+        </w:rPr>
+      </w:pPr>
+    </w:p>
+    <w:p>
+      <w:pPr>
+        <w:rPr>
+          <w:sz w:val="24"/>
+          <w:szCs w:val="24"/>
+        </w:rPr>
+      </w:pPr>
+      <w:r>
+        <w:rPr>
+          <w:sz w:val="24"/>
+          <w:szCs w:val="24"/>
+        </w:rPr>
+        <w:t>Com as bibliotecas instaladas podemos dar continuidade ao processo de compilação.</w:t>
+      </w:r>
+    </w:p>
+    <w:p/>
+    <w:p>
+      <w:pPr>
+        <w:pStyle w:val="TextosemFormatao1"/>
+        <w:jc w:val="both"/>
+        <w:rPr>
+          <w:rFonts w:ascii="Arial" w:hAnsi="Arial" w:cs="Arial"/>
+          <w:b/>
+          <w:sz w:val="26"/>
+          <w:szCs w:val="26"/>
+        </w:rPr>
+      </w:pPr>
+      <w:r>
+        <w:rPr>
+          <w:rFonts w:ascii="Arial" w:hAnsi="Arial" w:cs="Arial"/>
+          <w:b/>
+          <w:sz w:val="26"/>
+          <w:szCs w:val="26"/>
+        </w:rPr>
+        <w:t>Conclusão</w:t>
+      </w:r>
+    </w:p>
+    <w:p>
+      <w:pPr>
+        <w:pStyle w:val="TextosemFormatao1"/>
+        <w:jc w:val="both"/>
+        <w:rPr>
+          <w:rFonts w:ascii="Arial" w:hAnsi="Arial" w:cs="Arial"/>
+          <w:b/>
+          <w:sz w:val="26"/>
+          <w:szCs w:val="26"/>
+        </w:rPr>
+      </w:pPr>
+    </w:p>
+    <w:p>
+      <w:pPr>
+        <w:pStyle w:val="TextosemFormatao1"/>
+        <w:jc w:val="both"/>
+        <w:rPr>
+          <w:rFonts w:ascii="Arial" w:hAnsi="Arial" w:cs="Arial"/>
+          <w:bCs/>
+          <w:sz w:val="24"/>
+          <w:szCs w:val="24"/>
+        </w:rPr>
+      </w:pPr>
+      <w:r>
+        <w:rPr>
+          <w:rFonts w:ascii="Arial" w:hAnsi="Arial" w:cs="Arial"/>
+          <w:bCs/>
+          <w:sz w:val="24"/>
+          <w:szCs w:val="24"/>
+        </w:rPr>
+        <w:t xml:space="preserve">A </w:t>
+      </w:r>
+      <w:r>
+        <w:rPr>
+          <w:rFonts w:ascii="Arial" w:hAnsi="Arial" w:cs="Arial"/>
+          <w:bCs/>
+          <w:sz w:val="24"/>
+          <w:szCs w:val="24"/>
+        </w:rPr>
+        <w:t>maior parte dos módulos de um kernel são desconhecidos pela maioria das pessoas, até mesmo para aquelas que trabalham no setor de computação. Portanto, para a compilação de um kernel enxuto era necessário se arriscar e desativar módulos que possivelmente são essenciais para o kernel</w:t>
+      </w:r>
+      <w:r>
+        <w:rPr>
+          <w:rFonts w:ascii="Arial" w:hAnsi="Arial" w:cs="Arial"/>
+          <w:bCs/>
+          <w:sz w:val="24"/>
+          <w:szCs w:val="24"/>
+        </w:rPr>
+        <w:t>.</w:t>
+      </w:r>
+      <w:r>
+        <w:rPr>
+          <w:rFonts w:ascii="Arial" w:hAnsi="Arial" w:cs="Arial"/>
+          <w:bCs/>
+          <w:sz w:val="24"/>
+          <w:szCs w:val="24"/>
+        </w:rPr>
+        <w:t xml:space="preserve"> Esse processo leva a diversos erros, que são </w:t>
+      </w:r>
+      <w:r>
+        <w:rPr>
+          <w:rFonts w:ascii="Arial" w:hAnsi="Arial" w:cs="Arial"/>
+          <w:bCs/>
+          <w:sz w:val="24"/>
+          <w:szCs w:val="24"/>
+        </w:rPr>
+        <w:t>de extrema importância</w:t>
+      </w:r>
+      <w:r>
+        <w:rPr>
+          <w:rFonts w:ascii="Arial" w:hAnsi="Arial" w:cs="Arial"/>
+          <w:bCs/>
+          <w:sz w:val="24"/>
+          <w:szCs w:val="24"/>
+        </w:rPr>
+        <w:t xml:space="preserve"> para o entendimento do que poderia e o que não poderia ser feito dentro de um kernel</w:t>
+      </w:r>
+      <w:r>
+        <w:rPr>
+          <w:rFonts w:ascii="Arial" w:hAnsi="Arial" w:cs="Arial"/>
+          <w:bCs/>
+          <w:sz w:val="24"/>
+          <w:szCs w:val="24"/>
+        </w:rPr>
+        <w:t xml:space="preserve">. Com esses e outros erros, </w:t>
+      </w:r>
+      <w:r>
+        <w:rPr>
+          <w:rFonts w:ascii="Arial" w:hAnsi="Arial" w:cs="Arial"/>
+          <w:bCs/>
+          <w:sz w:val="24"/>
+          <w:szCs w:val="24"/>
+        </w:rPr>
+        <w:t>foi possível compreender todos os passos para compilação de um kernel de forma clara.</w:t>
+      </w:r>
+    </w:p>
+    <w:p>
+      <w:pPr>
+        <w:pStyle w:val="TextosemFormatao1"/>
+        <w:jc w:val="both"/>
+        <w:rPr>
+          <w:rFonts w:ascii="Arial" w:hAnsi="Arial" w:cs="Arial"/>
+          <w:b/>
+          <w:sz w:val="26"/>
+          <w:szCs w:val="26"/>
+        </w:rPr>
+      </w:pPr>
+    </w:p>
+    <w:p>
+      <w:pPr>
+        <w:pStyle w:val="TextosemFormatao1"/>
+        <w:jc w:val="both"/>
+        <w:rPr>
+          <w:rFonts w:ascii="Arial" w:hAnsi="Arial" w:cs="Arial"/>
+          <w:b/>
+          <w:sz w:val="28"/>
+          <w:szCs w:val="28"/>
+        </w:rPr>
+      </w:pPr>
     </w:p>
     <w:p>
       <w:pPr>
@@ -1260,7 +2956,7 @@
     </w:p>
     <w:p/>
     <w:sectPr>
-      <w:footerReference w:type="default" r:id="rId9"/>
+      <w:footerReference w:type="default" r:id="rId13"/>
       <w:pgSz w:w="11906" w:h="16838"/>
       <w:pgMar w:top="1417" w:right="1701" w:bottom="1417" w:left="1701" w:header="0" w:footer="708" w:gutter="0"/>
       <w:cols w:space="720"/>
@@ -1580,11 +3276,127 @@
       </w:rPr>
     </w:lvl>
   </w:abstractNum>
+  <w:abstractNum w:abstractNumId="2" w15:restartNumberingAfterBreak="0">
+    <w:nsid w:val="53286B7B"/>
+    <w:multiLevelType w:val="hybridMultilevel"/>
+    <w:tmpl w:val="443633AA"/>
+    <w:lvl w:ilvl="0" w:tplc="04160001">
+      <w:start w:val="1"/>
+      <w:numFmt w:val="bullet"/>
+      <w:lvlText w:val=""/>
+      <w:lvlJc w:val="left"/>
+      <w:pPr>
+        <w:ind w:left="720" w:hanging="360"/>
+      </w:pPr>
+      <w:rPr>
+        <w:rFonts w:ascii="Symbol" w:hAnsi="Symbol" w:hint="default"/>
+      </w:rPr>
+    </w:lvl>
+    <w:lvl w:ilvl="1" w:tplc="04160003" w:tentative="1">
+      <w:start w:val="1"/>
+      <w:numFmt w:val="bullet"/>
+      <w:lvlText w:val="o"/>
+      <w:lvlJc w:val="left"/>
+      <w:pPr>
+        <w:ind w:left="1440" w:hanging="360"/>
+      </w:pPr>
+      <w:rPr>
+        <w:rFonts w:ascii="Courier New" w:hAnsi="Courier New" w:cs="Courier New" w:hint="default"/>
+      </w:rPr>
+    </w:lvl>
+    <w:lvl w:ilvl="2" w:tplc="04160005" w:tentative="1">
+      <w:start w:val="1"/>
+      <w:numFmt w:val="bullet"/>
+      <w:lvlText w:val=""/>
+      <w:lvlJc w:val="left"/>
+      <w:pPr>
+        <w:ind w:left="2160" w:hanging="360"/>
+      </w:pPr>
+      <w:rPr>
+        <w:rFonts w:ascii="Wingdings" w:hAnsi="Wingdings" w:hint="default"/>
+      </w:rPr>
+    </w:lvl>
+    <w:lvl w:ilvl="3" w:tplc="04160001" w:tentative="1">
+      <w:start w:val="1"/>
+      <w:numFmt w:val="bullet"/>
+      <w:lvlText w:val=""/>
+      <w:lvlJc w:val="left"/>
+      <w:pPr>
+        <w:ind w:left="2880" w:hanging="360"/>
+      </w:pPr>
+      <w:rPr>
+        <w:rFonts w:ascii="Symbol" w:hAnsi="Symbol" w:hint="default"/>
+      </w:rPr>
+    </w:lvl>
+    <w:lvl w:ilvl="4" w:tplc="04160003" w:tentative="1">
+      <w:start w:val="1"/>
+      <w:numFmt w:val="bullet"/>
+      <w:lvlText w:val="o"/>
+      <w:lvlJc w:val="left"/>
+      <w:pPr>
+        <w:ind w:left="3600" w:hanging="360"/>
+      </w:pPr>
+      <w:rPr>
+        <w:rFonts w:ascii="Courier New" w:hAnsi="Courier New" w:cs="Courier New" w:hint="default"/>
+      </w:rPr>
+    </w:lvl>
+    <w:lvl w:ilvl="5" w:tplc="04160005" w:tentative="1">
+      <w:start w:val="1"/>
+      <w:numFmt w:val="bullet"/>
+      <w:lvlText w:val=""/>
+      <w:lvlJc w:val="left"/>
+      <w:pPr>
+        <w:ind w:left="4320" w:hanging="360"/>
+      </w:pPr>
+      <w:rPr>
+        <w:rFonts w:ascii="Wingdings" w:hAnsi="Wingdings" w:hint="default"/>
+      </w:rPr>
+    </w:lvl>
+    <w:lvl w:ilvl="6" w:tplc="04160001" w:tentative="1">
+      <w:start w:val="1"/>
+      <w:numFmt w:val="bullet"/>
+      <w:lvlText w:val=""/>
+      <w:lvlJc w:val="left"/>
+      <w:pPr>
+        <w:ind w:left="5040" w:hanging="360"/>
+      </w:pPr>
+      <w:rPr>
+        <w:rFonts w:ascii="Symbol" w:hAnsi="Symbol" w:hint="default"/>
+      </w:rPr>
+    </w:lvl>
+    <w:lvl w:ilvl="7" w:tplc="04160003" w:tentative="1">
+      <w:start w:val="1"/>
+      <w:numFmt w:val="bullet"/>
+      <w:lvlText w:val="o"/>
+      <w:lvlJc w:val="left"/>
+      <w:pPr>
+        <w:ind w:left="5760" w:hanging="360"/>
+      </w:pPr>
+      <w:rPr>
+        <w:rFonts w:ascii="Courier New" w:hAnsi="Courier New" w:cs="Courier New" w:hint="default"/>
+      </w:rPr>
+    </w:lvl>
+    <w:lvl w:ilvl="8" w:tplc="04160005" w:tentative="1">
+      <w:start w:val="1"/>
+      <w:numFmt w:val="bullet"/>
+      <w:lvlText w:val=""/>
+      <w:lvlJc w:val="left"/>
+      <w:pPr>
+        <w:ind w:left="6480" w:hanging="360"/>
+      </w:pPr>
+      <w:rPr>
+        <w:rFonts w:ascii="Wingdings" w:hAnsi="Wingdings" w:hint="default"/>
+      </w:rPr>
+    </w:lvl>
+  </w:abstractNum>
   <w:num w:numId="1">
     <w:abstractNumId w:val="0"/>
   </w:num>
   <w:num w:numId="2">
     <w:abstractNumId w:val="1"/>
+  </w:num>
+  <w:num w:numId="3">
+    <w:abstractNumId w:val="2"/>
   </w:num>
 </w:numbering>
 </file>

--- a/Atividade 1/Relatorio Atividade 1.docx
+++ b/Atividade 1/Relatorio Atividade 1.docx
@@ -626,7 +626,16 @@
           <w:sz w:val="24"/>
           <w:szCs w:val="24"/>
         </w:rPr>
-        <w:t>.......................................................................................................1</w:t>
+        <w:t>.......................................................................................................</w:t>
+      </w:r>
+      <w:r>
+        <w:rPr>
+          <w:rFonts w:ascii="Arial" w:hAnsi="Arial" w:cs="Arial"/>
+          <w:b/>
+          <w:sz w:val="24"/>
+          <w:szCs w:val="24"/>
+        </w:rPr>
+        <w:t>7</w:t>
       </w:r>
     </w:p>
     <w:p>
@@ -1663,7 +1672,6 @@
           <w:b/>
           <w:sz w:val="26"/>
           <w:szCs w:val="26"/>
-          <w:u w:val="single"/>
         </w:rPr>
       </w:pPr>
       <w:r>
@@ -1675,6 +1683,41 @@
         </w:rPr>
         <w:lastRenderedPageBreak/>
         <w:t>Principais passos da compilação de um kernel Linux</w:t>
+      </w:r>
+    </w:p>
+    <w:p>
+      <w:pPr>
+        <w:pStyle w:val="TextosemFormatao1"/>
+        <w:jc w:val="both"/>
+        <w:rPr>
+          <w:rFonts w:ascii="Arial" w:hAnsi="Arial" w:cs="Arial"/>
+          <w:b/>
+          <w:sz w:val="26"/>
+          <w:szCs w:val="26"/>
+        </w:rPr>
+      </w:pPr>
+    </w:p>
+    <w:p>
+      <w:pPr>
+        <w:pStyle w:val="TextosemFormatao1"/>
+        <w:jc w:val="both"/>
+        <w:rPr>
+          <w:rFonts w:ascii="Arial" w:hAnsi="Arial" w:cs="Arial"/>
+          <w:bCs/>
+          <w:sz w:val="24"/>
+          <w:szCs w:val="24"/>
+          <w:u w:val="single"/>
+        </w:rPr>
+      </w:pPr>
+      <w:r>
+        <w:rPr>
+          <w:rFonts w:ascii="Arial" w:hAnsi="Arial" w:cs="Arial"/>
+          <w:bCs/>
+          <w:sz w:val="24"/>
+          <w:szCs w:val="24"/>
+          <w:u w:val="single"/>
+        </w:rPr>
+        <w:t>Passo a passo para a compilação de um kernel</w:t>
       </w:r>
     </w:p>
     <w:p>
@@ -1772,6 +1815,7 @@
         </w:rPr>
         <w:t>‘</w:t>
       </w:r>
+      <w:proofErr w:type="spellStart"/>
       <w:r>
         <w:rPr>
           <w:rFonts w:ascii="Arial" w:hAnsi="Arial" w:cs="Arial"/>
@@ -1782,8 +1826,9 @@
           <w:sz w:val="24"/>
           <w:szCs w:val="24"/>
         </w:rPr>
-        <w:t>sudo apt-cache search linux-source</w:t>
-      </w:r>
+        <w:t>sudo</w:t>
+      </w:r>
+      <w:proofErr w:type="spellEnd"/>
       <w:r>
         <w:rPr>
           <w:rFonts w:ascii="Arial" w:hAnsi="Arial" w:cs="Arial"/>
@@ -1794,6 +1839,84 @@
           <w:sz w:val="24"/>
           <w:szCs w:val="24"/>
         </w:rPr>
+        <w:t xml:space="preserve"> </w:t>
+      </w:r>
+      <w:proofErr w:type="spellStart"/>
+      <w:r>
+        <w:rPr>
+          <w:rFonts w:ascii="Arial" w:hAnsi="Arial" w:cs="Arial"/>
+          <w:bCs/>
+          <w:i/>
+          <w:iCs/>
+          <w:color w:val="000000" w:themeColor="text1"/>
+          <w:sz w:val="24"/>
+          <w:szCs w:val="24"/>
+        </w:rPr>
+        <w:t>apt</w:t>
+      </w:r>
+      <w:proofErr w:type="spellEnd"/>
+      <w:r>
+        <w:rPr>
+          <w:rFonts w:ascii="Arial" w:hAnsi="Arial" w:cs="Arial"/>
+          <w:bCs/>
+          <w:i/>
+          <w:iCs/>
+          <w:color w:val="000000" w:themeColor="text1"/>
+          <w:sz w:val="24"/>
+          <w:szCs w:val="24"/>
+        </w:rPr>
+        <w:t xml:space="preserve">-cache </w:t>
+      </w:r>
+      <w:proofErr w:type="spellStart"/>
+      <w:r>
+        <w:rPr>
+          <w:rFonts w:ascii="Arial" w:hAnsi="Arial" w:cs="Arial"/>
+          <w:bCs/>
+          <w:i/>
+          <w:iCs/>
+          <w:color w:val="000000" w:themeColor="text1"/>
+          <w:sz w:val="24"/>
+          <w:szCs w:val="24"/>
+        </w:rPr>
+        <w:t>search</w:t>
+      </w:r>
+      <w:proofErr w:type="spellEnd"/>
+      <w:r>
+        <w:rPr>
+          <w:rFonts w:ascii="Arial" w:hAnsi="Arial" w:cs="Arial"/>
+          <w:bCs/>
+          <w:i/>
+          <w:iCs/>
+          <w:color w:val="000000" w:themeColor="text1"/>
+          <w:sz w:val="24"/>
+          <w:szCs w:val="24"/>
+        </w:rPr>
+        <w:t xml:space="preserve"> </w:t>
+      </w:r>
+      <w:proofErr w:type="spellStart"/>
+      <w:r>
+        <w:rPr>
+          <w:rFonts w:ascii="Arial" w:hAnsi="Arial" w:cs="Arial"/>
+          <w:bCs/>
+          <w:i/>
+          <w:iCs/>
+          <w:color w:val="000000" w:themeColor="text1"/>
+          <w:sz w:val="24"/>
+          <w:szCs w:val="24"/>
+        </w:rPr>
+        <w:t>linux-source</w:t>
+      </w:r>
+      <w:proofErr w:type="spellEnd"/>
+      <w:r>
+        <w:rPr>
+          <w:rFonts w:ascii="Arial" w:hAnsi="Arial" w:cs="Arial"/>
+          <w:bCs/>
+          <w:i/>
+          <w:iCs/>
+          <w:color w:val="000000" w:themeColor="text1"/>
+          <w:sz w:val="24"/>
+          <w:szCs w:val="24"/>
+        </w:rPr>
         <w:t>’</w:t>
       </w:r>
       <w:r>
@@ -1814,7 +1937,29 @@
           <w:sz w:val="24"/>
           <w:szCs w:val="24"/>
         </w:rPr>
-        <w:t xml:space="preserve">no terminal do ubuntu, </w:t>
+        <w:t xml:space="preserve">no terminal do </w:t>
+      </w:r>
+      <w:proofErr w:type="spellStart"/>
+      <w:r>
+        <w:rPr>
+          <w:rFonts w:ascii="Arial" w:hAnsi="Arial" w:cs="Arial"/>
+          <w:bCs/>
+          <w:color w:val="000000" w:themeColor="text1"/>
+          <w:sz w:val="24"/>
+          <w:szCs w:val="24"/>
+        </w:rPr>
+        <w:t>ubuntu</w:t>
+      </w:r>
+      <w:proofErr w:type="spellEnd"/>
+      <w:r>
+        <w:rPr>
+          <w:rFonts w:ascii="Arial" w:hAnsi="Arial" w:cs="Arial"/>
+          <w:bCs/>
+          <w:color w:val="000000" w:themeColor="text1"/>
+          <w:sz w:val="24"/>
+          <w:szCs w:val="24"/>
+        </w:rPr>
+        <w:t xml:space="preserve">, </w:t>
       </w:r>
       <w:r>
         <w:rPr>
@@ -2011,6 +2156,7 @@
         </w:rPr>
         <w:t>‘</w:t>
       </w:r>
+      <w:proofErr w:type="spellStart"/>
       <w:r>
         <w:rPr>
           <w:rFonts w:ascii="Arial" w:hAnsi="Arial" w:cs="Arial"/>
@@ -2021,8 +2167,9 @@
           <w:sz w:val="24"/>
           <w:szCs w:val="24"/>
         </w:rPr>
-        <w:t>sudo apt-get install linux-source-</w:t>
-      </w:r>
+        <w:t>sudo</w:t>
+      </w:r>
+      <w:proofErr w:type="spellEnd"/>
       <w:r>
         <w:rPr>
           <w:rFonts w:ascii="Arial" w:hAnsi="Arial" w:cs="Arial"/>
@@ -2033,8 +2180,9 @@
           <w:sz w:val="24"/>
           <w:szCs w:val="24"/>
         </w:rPr>
-        <w:t>4</w:t>
-      </w:r>
+        <w:t xml:space="preserve"> </w:t>
+      </w:r>
+      <w:proofErr w:type="spellStart"/>
       <w:r>
         <w:rPr>
           <w:rFonts w:ascii="Arial" w:hAnsi="Arial" w:cs="Arial"/>
@@ -2045,8 +2193,9 @@
           <w:sz w:val="24"/>
           <w:szCs w:val="24"/>
         </w:rPr>
-        <w:t>.</w:t>
-      </w:r>
+        <w:t>apt-get</w:t>
+      </w:r>
+      <w:proofErr w:type="spellEnd"/>
       <w:r>
         <w:rPr>
           <w:rFonts w:ascii="Arial" w:hAnsi="Arial" w:cs="Arial"/>
@@ -2057,8 +2206,9 @@
           <w:sz w:val="24"/>
           <w:szCs w:val="24"/>
         </w:rPr>
-        <w:t>15</w:t>
-      </w:r>
+        <w:t xml:space="preserve"> </w:t>
+      </w:r>
+      <w:proofErr w:type="spellStart"/>
       <w:r>
         <w:rPr>
           <w:rFonts w:ascii="Arial" w:hAnsi="Arial" w:cs="Arial"/>
@@ -2069,8 +2219,9 @@
           <w:sz w:val="24"/>
           <w:szCs w:val="24"/>
         </w:rPr>
-        <w:t>.</w:t>
-      </w:r>
+        <w:t>install</w:t>
+      </w:r>
+      <w:proofErr w:type="spellEnd"/>
       <w:r>
         <w:rPr>
           <w:rFonts w:ascii="Arial" w:hAnsi="Arial" w:cs="Arial"/>
@@ -2081,7 +2232,7 @@
           <w:sz w:val="24"/>
           <w:szCs w:val="24"/>
         </w:rPr>
-        <w:t>0</w:t>
+        <w:t xml:space="preserve"> linux-source-4.15.0</w:t>
       </w:r>
       <w:r>
         <w:rPr>
@@ -2103,7 +2254,29 @@
           <w:sz w:val="24"/>
           <w:szCs w:val="24"/>
         </w:rPr>
-        <w:t xml:space="preserve"> (se quiser baixar outra versão apenas troque os números da versão do linux).</w:t>
+        <w:t xml:space="preserve"> (se quiser baixar outra versão apenas troque os números da versão do </w:t>
+      </w:r>
+      <w:proofErr w:type="spellStart"/>
+      <w:r>
+        <w:rPr>
+          <w:rFonts w:ascii="Arial" w:hAnsi="Arial" w:cs="Arial"/>
+          <w:bCs/>
+          <w:color w:val="000000" w:themeColor="text1"/>
+          <w:sz w:val="24"/>
+          <w:szCs w:val="24"/>
+        </w:rPr>
+        <w:t>linux</w:t>
+      </w:r>
+      <w:proofErr w:type="spellEnd"/>
+      <w:r>
+        <w:rPr>
+          <w:rFonts w:ascii="Arial" w:hAnsi="Arial" w:cs="Arial"/>
+          <w:bCs/>
+          <w:color w:val="000000" w:themeColor="text1"/>
+          <w:sz w:val="24"/>
+          <w:szCs w:val="24"/>
+        </w:rPr>
+        <w:t>).</w:t>
       </w:r>
     </w:p>
     <w:p>
@@ -2484,6 +2657,7 @@
           <w:sz w:val="24"/>
           <w:szCs w:val="24"/>
         </w:rPr>
+        <w:lastRenderedPageBreak/>
         <w:t xml:space="preserve">Com isso feito é necessário descompactar o arquivo para podermos manipular o arquivo. Para descompactar digite o comando </w:t>
       </w:r>
       <w:r>
@@ -2493,17 +2667,7 @@
           <w:sz w:val="24"/>
           <w:szCs w:val="24"/>
         </w:rPr>
-        <w:t>‘tar xjpf linux-source-</w:t>
-      </w:r>
-      <w:r>
-        <w:rPr>
-          <w:i/>
-          <w:iCs/>
-          <w:sz w:val="24"/>
-          <w:szCs w:val="24"/>
-        </w:rPr>
-        <w:lastRenderedPageBreak/>
-        <w:t xml:space="preserve">4.15.0.tar.bz2’. </w:t>
+        <w:t xml:space="preserve">‘tar xjpf linux-source-4.15.0.tar.bz2’. </w:t>
       </w:r>
       <w:r>
         <w:rPr>
@@ -2663,7 +2827,21 @@
           <w:sz w:val="24"/>
           <w:szCs w:val="24"/>
         </w:rPr>
-        <w:t xml:space="preserve"> de prosseguir será necessário instalar algumas bibliotecas para que a compilação possa ser feita de maneira correta. Abaixo estão as bibliotecas necessárias e seus respectivos comando para instalação.</w:t>
+        <w:t xml:space="preserve"> de prosseguir será necessário instalar algumas bibliotecas para que a compilação possa ser feita de maneira correta.</w:t>
+      </w:r>
+      <w:r>
+        <w:rPr>
+          <w:sz w:val="24"/>
+          <w:szCs w:val="24"/>
+        </w:rPr>
+        <w:t xml:space="preserve"> </w:t>
+      </w:r>
+      <w:r>
+        <w:rPr>
+          <w:sz w:val="24"/>
+          <w:szCs w:val="24"/>
+        </w:rPr>
+        <w:t>Abaixo estão as bibliotecas necessárias e seus respectivos comando para instalação.</w:t>
       </w:r>
     </w:p>
     <w:p>
@@ -2800,7 +2978,1261 @@
         <w:t>Com as bibliotecas instaladas podemos dar continuidade ao processo de compilação.</w:t>
       </w:r>
     </w:p>
+    <w:p>
+      <w:pPr>
+        <w:rPr>
+          <w:sz w:val="24"/>
+          <w:szCs w:val="24"/>
+        </w:rPr>
+      </w:pPr>
+    </w:p>
+    <w:p>
+      <w:pPr>
+        <w:jc w:val="both"/>
+        <w:rPr>
+          <w:sz w:val="24"/>
+          <w:szCs w:val="24"/>
+        </w:rPr>
+      </w:pPr>
+      <w:r>
+        <w:rPr>
+          <w:sz w:val="24"/>
+          <w:szCs w:val="24"/>
+        </w:rPr>
+        <w:t xml:space="preserve">Próximo passo é virar root da máquina. Para isso digite o comando </w:t>
+      </w:r>
+      <w:r>
+        <w:rPr>
+          <w:i/>
+          <w:iCs/>
+          <w:sz w:val="24"/>
+          <w:szCs w:val="24"/>
+        </w:rPr>
+        <w:t>‘sudo su’</w:t>
+      </w:r>
+      <w:r>
+        <w:rPr>
+          <w:sz w:val="24"/>
+          <w:szCs w:val="24"/>
+        </w:rPr>
+        <w:t xml:space="preserve">. Virando root da máquina os passos finais da compilação poderão ser iniciados de fato. Primeiro comando a se digitar é o </w:t>
+      </w:r>
+      <w:r>
+        <w:rPr>
+          <w:i/>
+          <w:iCs/>
+          <w:sz w:val="24"/>
+          <w:szCs w:val="24"/>
+        </w:rPr>
+        <w:t>‘make menuconfig’</w:t>
+      </w:r>
+      <w:r>
+        <w:rPr>
+          <w:sz w:val="24"/>
+          <w:szCs w:val="24"/>
+        </w:rPr>
+        <w:t>. Com esse comanda uma tela se abrirá com as configurações do linux. Você poderá navegar nesse menu desativando módulos que são desnecessários em sua máquina, diminuindo assim o tempo de compilação total.</w:t>
+      </w:r>
+    </w:p>
+    <w:p>
+      <w:pPr>
+        <w:jc w:val="both"/>
+        <w:rPr>
+          <w:sz w:val="24"/>
+          <w:szCs w:val="24"/>
+        </w:rPr>
+      </w:pPr>
+    </w:p>
+    <w:p>
+      <w:pPr>
+        <w:keepNext/>
+        <w:jc w:val="center"/>
+      </w:pPr>
+      <w:r>
+        <w:rPr>
+          <w:noProof/>
+          <w:sz w:val="24"/>
+          <w:szCs w:val="24"/>
+        </w:rPr>
+        <w:drawing>
+          <wp:inline distT="0" distB="0" distL="0" distR="0" wp14:anchorId="3EE86AE2" wp14:editId="1460C117">
+            <wp:extent cx="5391150" cy="1676400"/>
+            <wp:effectExtent l="0" t="0" r="0" b="0"/>
+            <wp:docPr id="5" name="Imagem 5"/>
+            <wp:cNvGraphicFramePr>
+              <a:graphicFrameLocks xmlns:a="http://schemas.openxmlformats.org/drawingml/2006/main" noChangeAspect="1"/>
+            </wp:cNvGraphicFramePr>
+            <a:graphic xmlns:a="http://schemas.openxmlformats.org/drawingml/2006/main">
+              <a:graphicData uri="http://schemas.openxmlformats.org/drawingml/2006/picture">
+                <pic:pic xmlns:pic="http://schemas.openxmlformats.org/drawingml/2006/picture">
+                  <pic:nvPicPr>
+                    <pic:cNvPr id="0" name="Picture 1"/>
+                    <pic:cNvPicPr>
+                      <a:picLocks noChangeAspect="1" noChangeArrowheads="1"/>
+                    </pic:cNvPicPr>
+                  </pic:nvPicPr>
+                  <pic:blipFill>
+                    <a:blip r:embed="rId13">
+                      <a:extLst>
+                        <a:ext uri="{28A0092B-C50C-407E-A947-70E740481C1C}">
+                          <a14:useLocalDpi xmlns:a14="http://schemas.microsoft.com/office/drawing/2010/main" val="0"/>
+                        </a:ext>
+                      </a:extLst>
+                    </a:blip>
+                    <a:srcRect/>
+                    <a:stretch>
+                      <a:fillRect/>
+                    </a:stretch>
+                  </pic:blipFill>
+                  <pic:spPr bwMode="auto">
+                    <a:xfrm>
+                      <a:off x="0" y="0"/>
+                      <a:ext cx="5391150" cy="1676400"/>
+                    </a:xfrm>
+                    <a:prstGeom prst="rect">
+                      <a:avLst/>
+                    </a:prstGeom>
+                    <a:noFill/>
+                    <a:ln>
+                      <a:noFill/>
+                    </a:ln>
+                  </pic:spPr>
+                </pic:pic>
+              </a:graphicData>
+            </a:graphic>
+          </wp:inline>
+        </w:drawing>
+      </w:r>
+    </w:p>
+    <w:p>
+      <w:pPr>
+        <w:pStyle w:val="Legenda"/>
+        <w:jc w:val="center"/>
+        <w:rPr>
+          <w:sz w:val="20"/>
+          <w:szCs w:val="20"/>
+        </w:rPr>
+      </w:pPr>
+      <w:r>
+        <w:rPr>
+          <w:sz w:val="20"/>
+          <w:szCs w:val="20"/>
+        </w:rPr>
+        <w:t xml:space="preserve">Figura </w:t>
+      </w:r>
+      <w:r>
+        <w:rPr>
+          <w:sz w:val="20"/>
+          <w:szCs w:val="20"/>
+        </w:rPr>
+        <w:fldChar w:fldCharType="begin"/>
+      </w:r>
+      <w:r>
+        <w:rPr>
+          <w:sz w:val="20"/>
+          <w:szCs w:val="20"/>
+        </w:rPr>
+        <w:instrText xml:space="preserve"> SEQ Figura \* ARABIC </w:instrText>
+      </w:r>
+      <w:r>
+        <w:rPr>
+          <w:sz w:val="20"/>
+          <w:szCs w:val="20"/>
+        </w:rPr>
+        <w:fldChar w:fldCharType="separate"/>
+      </w:r>
+      <w:r>
+        <w:rPr>
+          <w:noProof/>
+          <w:sz w:val="20"/>
+          <w:szCs w:val="20"/>
+        </w:rPr>
+        <w:t>5</w:t>
+      </w:r>
+      <w:r>
+        <w:rPr>
+          <w:sz w:val="20"/>
+          <w:szCs w:val="20"/>
+        </w:rPr>
+        <w:fldChar w:fldCharType="end"/>
+      </w:r>
+      <w:r>
+        <w:rPr>
+          <w:sz w:val="20"/>
+          <w:szCs w:val="20"/>
+        </w:rPr>
+        <w:t xml:space="preserve"> - Print da tela mostrando o menu de configuração do kernel</w:t>
+      </w:r>
+    </w:p>
     <w:p/>
+    <w:p>
+      <w:pPr>
+        <w:jc w:val="both"/>
+        <w:rPr>
+          <w:sz w:val="24"/>
+          <w:szCs w:val="24"/>
+        </w:rPr>
+      </w:pPr>
+      <w:r>
+        <w:rPr>
+          <w:sz w:val="24"/>
+          <w:szCs w:val="24"/>
+        </w:rPr>
+        <w:t>No topo do menu há pequenas instruções, indicando como navegar pelo menu, como ativar/desativar módulos, etc. O importante nessa fase é analisar o que é e o que não é essencial para o kernel. A função da grande maioria dos módulos é desconhecida, portanto há o risco de algo fundamental ser desativado. Para que esse erro não comprometesse o desenvolvimento do experimento, foram sendo criadas cópias da máquina virtual, conforme obtivemos versões de kernel que funcionassem.</w:t>
+      </w:r>
+    </w:p>
+    <w:p/>
+    <w:p>
+      <w:pPr>
+        <w:jc w:val="both"/>
+        <w:rPr>
+          <w:sz w:val="24"/>
+          <w:szCs w:val="24"/>
+        </w:rPr>
+      </w:pPr>
+      <w:r>
+        <w:rPr>
+          <w:sz w:val="24"/>
+          <w:szCs w:val="24"/>
+        </w:rPr>
+        <w:t>Após a desativação dos módulos, é necessário compilar o kernel de fato com suas novar configurações. Para que isso ocorra digite o comando ‘</w:t>
+      </w:r>
+      <w:r>
+        <w:rPr>
+          <w:i/>
+          <w:iCs/>
+          <w:sz w:val="24"/>
+          <w:szCs w:val="24"/>
+        </w:rPr>
+        <w:t>make’</w:t>
+      </w:r>
+      <w:r>
+        <w:rPr>
+          <w:sz w:val="24"/>
+          <w:szCs w:val="24"/>
+        </w:rPr>
+        <w:t xml:space="preserve">no </w:t>
+      </w:r>
+      <w:r>
+        <w:rPr>
+          <w:sz w:val="24"/>
+          <w:szCs w:val="24"/>
+        </w:rPr>
+        <w:lastRenderedPageBreak/>
+        <w:t xml:space="preserve">terminal. Caso sua máquina virtual esteja habilitado para rodar com mais de uma CPU, você pode usar o comando </w:t>
+      </w:r>
+      <w:r>
+        <w:rPr>
+          <w:i/>
+          <w:iCs/>
+          <w:sz w:val="24"/>
+          <w:szCs w:val="24"/>
+        </w:rPr>
+        <w:t xml:space="preserve">‘make -jN’, </w:t>
+      </w:r>
+      <w:r>
+        <w:rPr>
+          <w:sz w:val="24"/>
+          <w:szCs w:val="24"/>
+        </w:rPr>
+        <w:t>sendo que ‘N’ é o número de CPUs que você tem disponível para a máquina virtual.</w:t>
+      </w:r>
+      <w:r>
+        <w:rPr>
+          <w:i/>
+          <w:iCs/>
+          <w:sz w:val="24"/>
+          <w:szCs w:val="24"/>
+        </w:rPr>
+        <w:t xml:space="preserve"> </w:t>
+      </w:r>
+      <w:r>
+        <w:rPr>
+          <w:sz w:val="24"/>
+          <w:szCs w:val="24"/>
+        </w:rPr>
+        <w:t>Esse comando, como citado, é responsável pela compilação, criando um binário do kernel.</w:t>
+      </w:r>
+    </w:p>
+    <w:p/>
+    <w:p>
+      <w:pPr>
+        <w:keepNext/>
+        <w:jc w:val="center"/>
+      </w:pPr>
+      <w:r>
+        <w:rPr>
+          <w:noProof/>
+        </w:rPr>
+        <w:drawing>
+          <wp:inline distT="0" distB="0" distL="0" distR="0" wp14:anchorId="246B6855" wp14:editId="18B62553">
+            <wp:extent cx="4572000" cy="1097280"/>
+            <wp:effectExtent l="0" t="0" r="0" b="7620"/>
+            <wp:docPr id="6" name="Imagem 6"/>
+            <wp:cNvGraphicFramePr>
+              <a:graphicFrameLocks xmlns:a="http://schemas.openxmlformats.org/drawingml/2006/main" noChangeAspect="1"/>
+            </wp:cNvGraphicFramePr>
+            <a:graphic xmlns:a="http://schemas.openxmlformats.org/drawingml/2006/main">
+              <a:graphicData uri="http://schemas.openxmlformats.org/drawingml/2006/picture">
+                <pic:pic xmlns:pic="http://schemas.openxmlformats.org/drawingml/2006/picture">
+                  <pic:nvPicPr>
+                    <pic:cNvPr id="0" name="Picture 2"/>
+                    <pic:cNvPicPr>
+                      <a:picLocks noChangeAspect="1" noChangeArrowheads="1"/>
+                    </pic:cNvPicPr>
+                  </pic:nvPicPr>
+                  <pic:blipFill>
+                    <a:blip r:embed="rId14">
+                      <a:extLst>
+                        <a:ext uri="{28A0092B-C50C-407E-A947-70E740481C1C}">
+                          <a14:useLocalDpi xmlns:a14="http://schemas.microsoft.com/office/drawing/2010/main" val="0"/>
+                        </a:ext>
+                      </a:extLst>
+                    </a:blip>
+                    <a:srcRect/>
+                    <a:stretch>
+                      <a:fillRect/>
+                    </a:stretch>
+                  </pic:blipFill>
+                  <pic:spPr bwMode="auto">
+                    <a:xfrm>
+                      <a:off x="0" y="0"/>
+                      <a:ext cx="4572000" cy="1097280"/>
+                    </a:xfrm>
+                    <a:prstGeom prst="rect">
+                      <a:avLst/>
+                    </a:prstGeom>
+                    <a:noFill/>
+                    <a:ln>
+                      <a:noFill/>
+                    </a:ln>
+                  </pic:spPr>
+                </pic:pic>
+              </a:graphicData>
+            </a:graphic>
+          </wp:inline>
+        </w:drawing>
+      </w:r>
+    </w:p>
+    <w:p>
+      <w:pPr>
+        <w:pStyle w:val="Legenda"/>
+        <w:jc w:val="center"/>
+        <w:rPr>
+          <w:sz w:val="20"/>
+          <w:szCs w:val="20"/>
+        </w:rPr>
+      </w:pPr>
+      <w:r>
+        <w:rPr>
+          <w:sz w:val="20"/>
+          <w:szCs w:val="20"/>
+        </w:rPr>
+        <w:t xml:space="preserve">Figura </w:t>
+      </w:r>
+      <w:r>
+        <w:rPr>
+          <w:sz w:val="20"/>
+          <w:szCs w:val="20"/>
+        </w:rPr>
+        <w:fldChar w:fldCharType="begin"/>
+      </w:r>
+      <w:r>
+        <w:rPr>
+          <w:sz w:val="20"/>
+          <w:szCs w:val="20"/>
+        </w:rPr>
+        <w:instrText xml:space="preserve"> SEQ Figura \* ARABIC </w:instrText>
+      </w:r>
+      <w:r>
+        <w:rPr>
+          <w:sz w:val="20"/>
+          <w:szCs w:val="20"/>
+        </w:rPr>
+        <w:fldChar w:fldCharType="separate"/>
+      </w:r>
+      <w:r>
+        <w:rPr>
+          <w:noProof/>
+          <w:sz w:val="20"/>
+          <w:szCs w:val="20"/>
+        </w:rPr>
+        <w:t>6</w:t>
+      </w:r>
+      <w:r>
+        <w:rPr>
+          <w:sz w:val="20"/>
+          <w:szCs w:val="20"/>
+        </w:rPr>
+        <w:fldChar w:fldCharType="end"/>
+      </w:r>
+      <w:r>
+        <w:rPr>
+          <w:sz w:val="20"/>
+          <w:szCs w:val="20"/>
+        </w:rPr>
+        <w:t xml:space="preserve"> - Print mostrando o comando </w:t>
+      </w:r>
+      <w:r>
+        <w:rPr>
+          <w:sz w:val="20"/>
+          <w:szCs w:val="20"/>
+        </w:rPr>
+        <w:t>‘</w:t>
+      </w:r>
+      <w:r>
+        <w:rPr>
+          <w:sz w:val="20"/>
+          <w:szCs w:val="20"/>
+        </w:rPr>
+        <w:t>make</w:t>
+      </w:r>
+      <w:r>
+        <w:rPr>
+          <w:sz w:val="20"/>
+          <w:szCs w:val="20"/>
+        </w:rPr>
+        <w:t>’</w:t>
+      </w:r>
+    </w:p>
+    <w:p>
+      <w:pPr>
+        <w:rPr>
+          <w:i/>
+          <w:iCs/>
+        </w:rPr>
+      </w:pPr>
+      <w:r>
+        <w:t xml:space="preserve">Após se compilar o kernel é necesssário fazer uma instalação dinâmica dos módulos do kernel. Para isso é usado o comando </w:t>
+      </w:r>
+      <w:r>
+        <w:rPr>
+          <w:i/>
+          <w:iCs/>
+        </w:rPr>
+        <w:t>‘make modules_install’.</w:t>
+      </w:r>
+    </w:p>
+    <w:p>
+      <w:pPr>
+        <w:rPr>
+          <w:i/>
+          <w:iCs/>
+        </w:rPr>
+      </w:pPr>
+    </w:p>
+    <w:p>
+      <w:pPr>
+        <w:keepNext/>
+        <w:jc w:val="center"/>
+      </w:pPr>
+      <w:r>
+        <w:rPr>
+          <w:noProof/>
+        </w:rPr>
+        <w:drawing>
+          <wp:inline distT="0" distB="0" distL="0" distR="0" wp14:anchorId="24F05EF0" wp14:editId="426627E6">
+            <wp:extent cx="4572000" cy="548640"/>
+            <wp:effectExtent l="0" t="0" r="0" b="3810"/>
+            <wp:docPr id="7" name="Imagem 7"/>
+            <wp:cNvGraphicFramePr>
+              <a:graphicFrameLocks xmlns:a="http://schemas.openxmlformats.org/drawingml/2006/main" noChangeAspect="1"/>
+            </wp:cNvGraphicFramePr>
+            <a:graphic xmlns:a="http://schemas.openxmlformats.org/drawingml/2006/main">
+              <a:graphicData uri="http://schemas.openxmlformats.org/drawingml/2006/picture">
+                <pic:pic xmlns:pic="http://schemas.openxmlformats.org/drawingml/2006/picture">
+                  <pic:nvPicPr>
+                    <pic:cNvPr id="0" name="Picture 3"/>
+                    <pic:cNvPicPr>
+                      <a:picLocks noChangeAspect="1" noChangeArrowheads="1"/>
+                    </pic:cNvPicPr>
+                  </pic:nvPicPr>
+                  <pic:blipFill>
+                    <a:blip r:embed="rId15">
+                      <a:extLst>
+                        <a:ext uri="{28A0092B-C50C-407E-A947-70E740481C1C}">
+                          <a14:useLocalDpi xmlns:a14="http://schemas.microsoft.com/office/drawing/2010/main" val="0"/>
+                        </a:ext>
+                      </a:extLst>
+                    </a:blip>
+                    <a:srcRect/>
+                    <a:stretch>
+                      <a:fillRect/>
+                    </a:stretch>
+                  </pic:blipFill>
+                  <pic:spPr bwMode="auto">
+                    <a:xfrm>
+                      <a:off x="0" y="0"/>
+                      <a:ext cx="4572000" cy="548640"/>
+                    </a:xfrm>
+                    <a:prstGeom prst="rect">
+                      <a:avLst/>
+                    </a:prstGeom>
+                    <a:noFill/>
+                    <a:ln>
+                      <a:noFill/>
+                    </a:ln>
+                  </pic:spPr>
+                </pic:pic>
+              </a:graphicData>
+            </a:graphic>
+          </wp:inline>
+        </w:drawing>
+      </w:r>
+    </w:p>
+    <w:p>
+      <w:pPr>
+        <w:pStyle w:val="Legenda"/>
+        <w:jc w:val="center"/>
+        <w:rPr>
+          <w:sz w:val="20"/>
+          <w:szCs w:val="20"/>
+        </w:rPr>
+      </w:pPr>
+      <w:r>
+        <w:rPr>
+          <w:sz w:val="20"/>
+          <w:szCs w:val="20"/>
+        </w:rPr>
+        <w:t xml:space="preserve">Figura </w:t>
+      </w:r>
+      <w:r>
+        <w:rPr>
+          <w:sz w:val="20"/>
+          <w:szCs w:val="20"/>
+        </w:rPr>
+        <w:fldChar w:fldCharType="begin"/>
+      </w:r>
+      <w:r>
+        <w:rPr>
+          <w:sz w:val="20"/>
+          <w:szCs w:val="20"/>
+        </w:rPr>
+        <w:instrText xml:space="preserve"> SEQ Figura \* ARABIC </w:instrText>
+      </w:r>
+      <w:r>
+        <w:rPr>
+          <w:sz w:val="20"/>
+          <w:szCs w:val="20"/>
+        </w:rPr>
+        <w:fldChar w:fldCharType="separate"/>
+      </w:r>
+      <w:r>
+        <w:rPr>
+          <w:noProof/>
+          <w:sz w:val="20"/>
+          <w:szCs w:val="20"/>
+        </w:rPr>
+        <w:t>7</w:t>
+      </w:r>
+      <w:r>
+        <w:rPr>
+          <w:sz w:val="20"/>
+          <w:szCs w:val="20"/>
+        </w:rPr>
+        <w:fldChar w:fldCharType="end"/>
+      </w:r>
+      <w:r>
+        <w:rPr>
+          <w:sz w:val="20"/>
+          <w:szCs w:val="20"/>
+        </w:rPr>
+        <w:t xml:space="preserve"> - Print mostrando o comando 'make modules_install'</w:t>
+      </w:r>
+    </w:p>
+    <w:p>
+      <w:r>
+        <w:t xml:space="preserve">Após este comando basta apenas instalar o kernel em sua máquina com o comando </w:t>
+      </w:r>
+      <w:r>
+        <w:rPr>
+          <w:i/>
+          <w:iCs/>
+        </w:rPr>
+        <w:t>‘make install’</w:t>
+      </w:r>
+      <w:r>
+        <w:t>.</w:t>
+      </w:r>
+    </w:p>
+    <w:p/>
+    <w:p>
+      <w:pPr>
+        <w:keepNext/>
+        <w:jc w:val="center"/>
+      </w:pPr>
+      <w:r>
+        <w:rPr>
+          <w:noProof/>
+        </w:rPr>
+        <w:drawing>
+          <wp:inline distT="0" distB="0" distL="0" distR="0" wp14:anchorId="77C0B7D5" wp14:editId="2546F609">
+            <wp:extent cx="4572000" cy="1188720"/>
+            <wp:effectExtent l="0" t="0" r="0" b="0"/>
+            <wp:docPr id="8" name="Imagem 8"/>
+            <wp:cNvGraphicFramePr>
+              <a:graphicFrameLocks xmlns:a="http://schemas.openxmlformats.org/drawingml/2006/main" noChangeAspect="1"/>
+            </wp:cNvGraphicFramePr>
+            <a:graphic xmlns:a="http://schemas.openxmlformats.org/drawingml/2006/main">
+              <a:graphicData uri="http://schemas.openxmlformats.org/drawingml/2006/picture">
+                <pic:pic xmlns:pic="http://schemas.openxmlformats.org/drawingml/2006/picture">
+                  <pic:nvPicPr>
+                    <pic:cNvPr id="0" name="Picture 4"/>
+                    <pic:cNvPicPr>
+                      <a:picLocks noChangeAspect="1" noChangeArrowheads="1"/>
+                    </pic:cNvPicPr>
+                  </pic:nvPicPr>
+                  <pic:blipFill>
+                    <a:blip r:embed="rId16">
+                      <a:extLst>
+                        <a:ext uri="{28A0092B-C50C-407E-A947-70E740481C1C}">
+                          <a14:useLocalDpi xmlns:a14="http://schemas.microsoft.com/office/drawing/2010/main" val="0"/>
+                        </a:ext>
+                      </a:extLst>
+                    </a:blip>
+                    <a:srcRect/>
+                    <a:stretch>
+                      <a:fillRect/>
+                    </a:stretch>
+                  </pic:blipFill>
+                  <pic:spPr bwMode="auto">
+                    <a:xfrm>
+                      <a:off x="0" y="0"/>
+                      <a:ext cx="4572000" cy="1188720"/>
+                    </a:xfrm>
+                    <a:prstGeom prst="rect">
+                      <a:avLst/>
+                    </a:prstGeom>
+                    <a:noFill/>
+                    <a:ln>
+                      <a:noFill/>
+                    </a:ln>
+                  </pic:spPr>
+                </pic:pic>
+              </a:graphicData>
+            </a:graphic>
+          </wp:inline>
+        </w:drawing>
+      </w:r>
+    </w:p>
+    <w:p>
+      <w:pPr>
+        <w:pStyle w:val="Legenda"/>
+        <w:jc w:val="center"/>
+        <w:rPr>
+          <w:sz w:val="20"/>
+          <w:szCs w:val="20"/>
+        </w:rPr>
+      </w:pPr>
+      <w:r>
+        <w:rPr>
+          <w:sz w:val="20"/>
+          <w:szCs w:val="20"/>
+        </w:rPr>
+        <w:t xml:space="preserve">Figura </w:t>
+      </w:r>
+      <w:r>
+        <w:rPr>
+          <w:sz w:val="20"/>
+          <w:szCs w:val="20"/>
+        </w:rPr>
+        <w:fldChar w:fldCharType="begin"/>
+      </w:r>
+      <w:r>
+        <w:rPr>
+          <w:sz w:val="20"/>
+          <w:szCs w:val="20"/>
+        </w:rPr>
+        <w:instrText xml:space="preserve"> SEQ Figura \* ARABIC </w:instrText>
+      </w:r>
+      <w:r>
+        <w:rPr>
+          <w:sz w:val="20"/>
+          <w:szCs w:val="20"/>
+        </w:rPr>
+        <w:fldChar w:fldCharType="separate"/>
+      </w:r>
+      <w:r>
+        <w:rPr>
+          <w:noProof/>
+          <w:sz w:val="20"/>
+          <w:szCs w:val="20"/>
+        </w:rPr>
+        <w:t>8</w:t>
+      </w:r>
+      <w:r>
+        <w:rPr>
+          <w:sz w:val="20"/>
+          <w:szCs w:val="20"/>
+        </w:rPr>
+        <w:fldChar w:fldCharType="end"/>
+      </w:r>
+      <w:r>
+        <w:rPr>
+          <w:sz w:val="20"/>
+          <w:szCs w:val="20"/>
+        </w:rPr>
+        <w:t xml:space="preserve"> - Print mostrando o comando 'make install'</w:t>
+      </w:r>
+    </w:p>
+    <w:p>
+      <w:pPr>
+        <w:rPr>
+          <w:i/>
+          <w:iCs/>
+        </w:rPr>
+      </w:pPr>
+      <w:r>
+        <w:t xml:space="preserve">Após a instalaçao ser concluída basta reiniciar sua máquina com o comando </w:t>
+      </w:r>
+      <w:r>
+        <w:rPr>
+          <w:i/>
+          <w:iCs/>
+        </w:rPr>
+        <w:t>‘reboot’</w:t>
+      </w:r>
+      <w:r>
+        <w:rPr>
+          <w:i/>
+          <w:iCs/>
+        </w:rPr>
+        <w:t>.</w:t>
+      </w:r>
+    </w:p>
+    <w:p/>
+    <w:p>
+      <w:pPr>
+        <w:rPr>
+          <w:sz w:val="24"/>
+          <w:szCs w:val="24"/>
+          <w:u w:val="single"/>
+        </w:rPr>
+      </w:pPr>
+      <w:r>
+        <w:rPr>
+          <w:sz w:val="24"/>
+          <w:szCs w:val="24"/>
+          <w:u w:val="single"/>
+        </w:rPr>
+        <w:t>Possíveis erros durante a compilação do kernel</w:t>
+      </w:r>
+    </w:p>
+    <w:p>
+      <w:pPr>
+        <w:jc w:val="both"/>
+        <w:rPr>
+          <w:sz w:val="24"/>
+          <w:szCs w:val="24"/>
+          <w:u w:val="single"/>
+        </w:rPr>
+      </w:pPr>
+    </w:p>
+    <w:p>
+      <w:pPr>
+        <w:pStyle w:val="PargrafodaLista"/>
+        <w:numPr>
+          <w:ilvl w:val="0"/>
+          <w:numId w:val="4"/>
+        </w:numPr>
+        <w:jc w:val="both"/>
+        <w:rPr>
+          <w:sz w:val="24"/>
+          <w:szCs w:val="24"/>
+        </w:rPr>
+      </w:pPr>
+      <w:r>
+        <w:rPr>
+          <w:i/>
+          <w:iCs/>
+          <w:sz w:val="24"/>
+          <w:szCs w:val="24"/>
+        </w:rPr>
+        <w:t>Makefile: 1086: recipe for target .'drivers' failed</w:t>
+      </w:r>
+      <w:r>
+        <w:rPr>
+          <w:sz w:val="24"/>
+          <w:szCs w:val="24"/>
+        </w:rPr>
+        <w:t>: q</w:t>
+      </w:r>
+      <w:r>
+        <w:rPr>
+          <w:sz w:val="24"/>
+          <w:szCs w:val="24"/>
+        </w:rPr>
+        <w:t xml:space="preserve">uando a compilação do kernel </w:t>
+      </w:r>
+      <w:r>
+        <w:rPr>
+          <w:sz w:val="24"/>
+          <w:szCs w:val="24"/>
+        </w:rPr>
+        <w:t>é</w:t>
+      </w:r>
+      <w:r>
+        <w:rPr>
+          <w:sz w:val="24"/>
+          <w:szCs w:val="24"/>
+        </w:rPr>
+        <w:t xml:space="preserve"> finalizada </w:t>
+      </w:r>
+      <w:r>
+        <w:rPr>
+          <w:sz w:val="24"/>
+          <w:szCs w:val="24"/>
+        </w:rPr>
+        <w:t>é possível se d</w:t>
+      </w:r>
+      <w:r>
+        <w:rPr>
+          <w:sz w:val="24"/>
+          <w:szCs w:val="24"/>
+        </w:rPr>
+        <w:t xml:space="preserve">epar com esse erro, </w:t>
+      </w:r>
+      <w:r>
+        <w:rPr>
+          <w:sz w:val="24"/>
+          <w:szCs w:val="24"/>
+        </w:rPr>
+        <w:t>no qual</w:t>
+      </w:r>
+      <w:r>
+        <w:rPr>
+          <w:sz w:val="24"/>
+          <w:szCs w:val="24"/>
+        </w:rPr>
+        <w:t xml:space="preserve"> alguns drivers retornavam</w:t>
+      </w:r>
+      <w:r>
+        <w:rPr>
+          <w:sz w:val="24"/>
+          <w:szCs w:val="24"/>
+        </w:rPr>
+        <w:t xml:space="preserve"> </w:t>
+      </w:r>
+      <w:r>
+        <w:rPr>
+          <w:sz w:val="24"/>
+          <w:szCs w:val="24"/>
+        </w:rPr>
+        <w:t>erro</w:t>
+      </w:r>
+      <w:r>
+        <w:rPr>
+          <w:sz w:val="24"/>
+          <w:szCs w:val="24"/>
+        </w:rPr>
+        <w:t>. O</w:t>
+      </w:r>
+      <w:r>
+        <w:rPr>
+          <w:sz w:val="24"/>
+          <w:szCs w:val="24"/>
+        </w:rPr>
+        <w:t xml:space="preserve"> pr</w:t>
+      </w:r>
+      <w:r>
+        <w:rPr>
+          <w:sz w:val="24"/>
+          <w:szCs w:val="24"/>
+        </w:rPr>
+        <w:t>ó</w:t>
+      </w:r>
+      <w:r>
+        <w:rPr>
+          <w:sz w:val="24"/>
+          <w:szCs w:val="24"/>
+        </w:rPr>
+        <w:t xml:space="preserve">prio ubuntu nos </w:t>
+      </w:r>
+      <w:r>
+        <w:rPr>
+          <w:sz w:val="24"/>
+          <w:szCs w:val="24"/>
+        </w:rPr>
+        <w:t>dá</w:t>
+      </w:r>
+      <w:r>
+        <w:rPr>
+          <w:sz w:val="24"/>
+          <w:szCs w:val="24"/>
+        </w:rPr>
+        <w:t xml:space="preserve"> a</w:t>
+      </w:r>
+      <w:r>
+        <w:rPr>
+          <w:sz w:val="24"/>
+          <w:szCs w:val="24"/>
+        </w:rPr>
+        <w:t xml:space="preserve"> </w:t>
+      </w:r>
+      <w:r>
+        <w:rPr>
+          <w:sz w:val="24"/>
+          <w:szCs w:val="24"/>
+        </w:rPr>
+        <w:t xml:space="preserve">solução, </w:t>
+      </w:r>
+      <w:r>
+        <w:rPr>
+          <w:sz w:val="24"/>
+          <w:szCs w:val="24"/>
+        </w:rPr>
+        <w:t>dizendo que é</w:t>
+      </w:r>
+      <w:r>
+        <w:rPr>
+          <w:sz w:val="24"/>
+          <w:szCs w:val="24"/>
+        </w:rPr>
+        <w:t xml:space="preserve"> necess</w:t>
+      </w:r>
+      <w:r>
+        <w:rPr>
+          <w:sz w:val="24"/>
+          <w:szCs w:val="24"/>
+        </w:rPr>
+        <w:t>á</w:t>
+      </w:r>
+      <w:r>
+        <w:rPr>
+          <w:sz w:val="24"/>
+          <w:szCs w:val="24"/>
+        </w:rPr>
+        <w:t xml:space="preserve">rio instalar a lib bison. </w:t>
+      </w:r>
+      <w:r>
+        <w:rPr>
+          <w:sz w:val="24"/>
+          <w:szCs w:val="24"/>
+        </w:rPr>
+        <w:t>Para instalar</w:t>
+      </w:r>
+      <w:r>
+        <w:rPr>
+          <w:sz w:val="24"/>
+          <w:szCs w:val="24"/>
+        </w:rPr>
+        <w:t xml:space="preserve"> a </w:t>
+      </w:r>
+      <w:r>
+        <w:rPr>
+          <w:sz w:val="24"/>
+          <w:szCs w:val="24"/>
+        </w:rPr>
+        <w:t xml:space="preserve">biblioteca, usa-se </w:t>
+      </w:r>
+      <w:r>
+        <w:rPr>
+          <w:sz w:val="24"/>
+          <w:szCs w:val="24"/>
+        </w:rPr>
+        <w:t xml:space="preserve">o comando </w:t>
+      </w:r>
+      <w:r>
+        <w:rPr>
+          <w:sz w:val="24"/>
+          <w:szCs w:val="24"/>
+        </w:rPr>
+        <w:t>‘</w:t>
+      </w:r>
+      <w:r>
+        <w:rPr>
+          <w:i/>
+          <w:iCs/>
+          <w:sz w:val="24"/>
+          <w:szCs w:val="24"/>
+        </w:rPr>
+        <w:t>sudo apt-get install bison flex</w:t>
+      </w:r>
+      <w:r>
+        <w:rPr>
+          <w:i/>
+          <w:iCs/>
+          <w:sz w:val="24"/>
+          <w:szCs w:val="24"/>
+        </w:rPr>
+        <w:t>’</w:t>
+      </w:r>
+      <w:r>
+        <w:rPr>
+          <w:i/>
+          <w:iCs/>
+          <w:sz w:val="24"/>
+          <w:szCs w:val="24"/>
+        </w:rPr>
+        <w:t>.</w:t>
+      </w:r>
+      <w:r>
+        <w:rPr>
+          <w:i/>
+          <w:iCs/>
+          <w:sz w:val="24"/>
+          <w:szCs w:val="24"/>
+        </w:rPr>
+        <w:t xml:space="preserve"> </w:t>
+      </w:r>
+      <w:r>
+        <w:rPr>
+          <w:sz w:val="24"/>
+          <w:szCs w:val="24"/>
+        </w:rPr>
+        <w:t>Anteriormente citamos algumas bibliotecas que precisam ser instaladas para a compilação do kernel. Há casos em que esta biblioteca não precisa ser instalada, portanto não está citada anetriormente.</w:t>
+      </w:r>
+    </w:p>
+    <w:p>
+      <w:pPr>
+        <w:pStyle w:val="PargrafodaLista"/>
+        <w:jc w:val="both"/>
+        <w:rPr>
+          <w:sz w:val="24"/>
+          <w:szCs w:val="24"/>
+        </w:rPr>
+      </w:pPr>
+    </w:p>
+    <w:p>
+      <w:pPr>
+        <w:pStyle w:val="PargrafodaLista"/>
+        <w:numPr>
+          <w:ilvl w:val="0"/>
+          <w:numId w:val="4"/>
+        </w:numPr>
+        <w:jc w:val="both"/>
+        <w:rPr>
+          <w:i/>
+          <w:iCs/>
+          <w:sz w:val="24"/>
+          <w:szCs w:val="24"/>
+        </w:rPr>
+      </w:pPr>
+      <w:r>
+        <w:rPr>
+          <w:i/>
+          <w:iCs/>
+          <w:sz w:val="24"/>
+          <w:szCs w:val="24"/>
+        </w:rPr>
+        <w:t>Make: *** [menuconfig] Error 2</w:t>
+      </w:r>
+      <w:r>
+        <w:rPr>
+          <w:i/>
+          <w:iCs/>
+          <w:sz w:val="24"/>
+          <w:szCs w:val="24"/>
+        </w:rPr>
+        <w:t xml:space="preserve">: </w:t>
+      </w:r>
+      <w:r>
+        <w:rPr>
+          <w:sz w:val="24"/>
+          <w:szCs w:val="24"/>
+        </w:rPr>
+        <w:t>Es</w:t>
+      </w:r>
+      <w:r>
+        <w:rPr>
+          <w:sz w:val="24"/>
+          <w:szCs w:val="24"/>
+        </w:rPr>
+        <w:t>s</w:t>
+      </w:r>
+      <w:r>
+        <w:rPr>
+          <w:sz w:val="24"/>
+          <w:szCs w:val="24"/>
+        </w:rPr>
+        <w:t>e erro só irá ocorrer caso não se instale a biblioteca libssl.</w:t>
+      </w:r>
+    </w:p>
+    <w:p>
+      <w:pPr>
+        <w:pStyle w:val="PargrafodaLista"/>
+        <w:rPr>
+          <w:i/>
+          <w:iCs/>
+          <w:sz w:val="24"/>
+          <w:szCs w:val="24"/>
+        </w:rPr>
+      </w:pPr>
+    </w:p>
+    <w:p>
+      <w:pPr>
+        <w:pStyle w:val="PargrafodaLista"/>
+        <w:numPr>
+          <w:ilvl w:val="0"/>
+          <w:numId w:val="4"/>
+        </w:numPr>
+        <w:jc w:val="both"/>
+        <w:rPr>
+          <w:sz w:val="24"/>
+          <w:szCs w:val="24"/>
+        </w:rPr>
+      </w:pPr>
+      <w:r>
+        <w:rPr>
+          <w:i/>
+          <w:iCs/>
+          <w:sz w:val="24"/>
+          <w:szCs w:val="24"/>
+        </w:rPr>
+        <w:t>Make: *** No rule to make target 'menuconfig'. Stop</w:t>
+      </w:r>
+      <w:r>
+        <w:rPr>
+          <w:i/>
+          <w:iCs/>
+          <w:sz w:val="24"/>
+          <w:szCs w:val="24"/>
+        </w:rPr>
+        <w:t xml:space="preserve">: </w:t>
+      </w:r>
+      <w:r>
+        <w:rPr>
+          <w:sz w:val="24"/>
+          <w:szCs w:val="24"/>
+        </w:rPr>
+        <w:t>E</w:t>
+      </w:r>
+      <w:r>
+        <w:rPr>
+          <w:sz w:val="24"/>
+          <w:szCs w:val="24"/>
+        </w:rPr>
+        <w:t>sse erro</w:t>
+      </w:r>
+      <w:r>
+        <w:rPr>
+          <w:sz w:val="24"/>
+          <w:szCs w:val="24"/>
+        </w:rPr>
+        <w:t xml:space="preserve"> ocorre</w:t>
+      </w:r>
+      <w:r>
+        <w:rPr>
+          <w:sz w:val="24"/>
+          <w:szCs w:val="24"/>
+        </w:rPr>
+        <w:t xml:space="preserve"> ao tentar abrir o menu para ter acesso ao kernel para modific</w:t>
+      </w:r>
+      <w:r>
+        <w:rPr>
+          <w:sz w:val="24"/>
+          <w:szCs w:val="24"/>
+        </w:rPr>
+        <w:t>á</w:t>
+      </w:r>
+      <w:r>
+        <w:rPr>
+          <w:sz w:val="24"/>
+          <w:szCs w:val="24"/>
+        </w:rPr>
+        <w:t xml:space="preserve">-lo. </w:t>
+      </w:r>
+      <w:r>
+        <w:rPr>
+          <w:sz w:val="24"/>
+          <w:szCs w:val="24"/>
+        </w:rPr>
+        <w:t xml:space="preserve">Ocorre caso você não esteja como root da máquina ou esteja tentando rodar o </w:t>
+      </w:r>
+      <w:r>
+        <w:rPr>
+          <w:sz w:val="24"/>
+          <w:szCs w:val="24"/>
+        </w:rPr>
+        <w:lastRenderedPageBreak/>
+        <w:t xml:space="preserve">comando </w:t>
+      </w:r>
+      <w:r>
+        <w:rPr>
+          <w:i/>
+          <w:iCs/>
+          <w:sz w:val="24"/>
+          <w:szCs w:val="24"/>
+        </w:rPr>
+        <w:t xml:space="preserve">‘make menuconfig’ </w:t>
+      </w:r>
+      <w:r>
+        <w:rPr>
+          <w:sz w:val="24"/>
+          <w:szCs w:val="24"/>
+        </w:rPr>
+        <w:t>na pasta errada.</w:t>
+      </w:r>
+    </w:p>
+    <w:p>
+      <w:pPr>
+        <w:pStyle w:val="PargrafodaLista"/>
+        <w:rPr>
+          <w:sz w:val="24"/>
+          <w:szCs w:val="24"/>
+        </w:rPr>
+      </w:pPr>
+    </w:p>
+    <w:p>
+      <w:pPr>
+        <w:pStyle w:val="PargrafodaLista"/>
+        <w:numPr>
+          <w:ilvl w:val="0"/>
+          <w:numId w:val="4"/>
+        </w:numPr>
+        <w:jc w:val="both"/>
+        <w:rPr>
+          <w:i/>
+          <w:iCs/>
+          <w:sz w:val="24"/>
+          <w:szCs w:val="24"/>
+        </w:rPr>
+      </w:pPr>
+      <w:r>
+        <w:rPr>
+          <w:i/>
+          <w:iCs/>
+          <w:sz w:val="24"/>
+          <w:szCs w:val="24"/>
+        </w:rPr>
+        <w:t>Kernel Panic - Not syncing: out of memory and no killable process</w:t>
+      </w:r>
+      <w:r>
+        <w:rPr>
+          <w:i/>
+          <w:iCs/>
+          <w:sz w:val="24"/>
+          <w:szCs w:val="24"/>
+        </w:rPr>
+        <w:t>:</w:t>
+      </w:r>
+      <w:r>
+        <w:rPr>
+          <w:i/>
+          <w:iCs/>
+          <w:sz w:val="24"/>
+          <w:szCs w:val="24"/>
+        </w:rPr>
+        <w:t xml:space="preserve"> </w:t>
+      </w:r>
+      <w:r>
+        <w:rPr>
+          <w:sz w:val="24"/>
+          <w:szCs w:val="24"/>
+        </w:rPr>
+        <w:t xml:space="preserve">Esse erro ocorre na reinicialização (reboot) da máquina após o kernel ser compilado. Para este erro de kernel panic, há a necessidade de adicionar mais memória à sua máquina virtual. </w:t>
+      </w:r>
+    </w:p>
+    <w:p>
+      <w:pPr>
+        <w:pStyle w:val="PargrafodaLista"/>
+        <w:jc w:val="both"/>
+        <w:rPr>
+          <w:sz w:val="24"/>
+          <w:szCs w:val="24"/>
+        </w:rPr>
+      </w:pPr>
+    </w:p>
     <w:p>
       <w:pPr>
         <w:pStyle w:val="TextosemFormatao1"/>
@@ -2906,16 +4338,7 @@
           <w:sz w:val="24"/>
           <w:szCs w:val="24"/>
         </w:rPr>
-        <w:t xml:space="preserve">. Com esses e outros erros, </w:t>
-      </w:r>
-      <w:r>
-        <w:rPr>
-          <w:rFonts w:ascii="Arial" w:hAnsi="Arial" w:cs="Arial"/>
-          <w:bCs/>
-          <w:sz w:val="24"/>
-          <w:szCs w:val="24"/>
-        </w:rPr>
-        <w:t>foi possível compreender todos os passos para compilação de um kernel de forma clara.</w:t>
+        <w:t>. Com esses e outros erros, foi possível compreender todos os passos para compilação de um kernel de forma clara.</w:t>
       </w:r>
     </w:p>
     <w:p>
@@ -2956,7 +4379,7 @@
     </w:p>
     <w:p/>
     <w:sectPr>
-      <w:footerReference w:type="default" r:id="rId13"/>
+      <w:footerReference w:type="default" r:id="rId17"/>
       <w:pgSz w:w="11906" w:h="16838"/>
       <w:pgMar w:top="1417" w:right="1701" w:bottom="1417" w:left="1701" w:header="0" w:footer="708" w:gutter="0"/>
       <w:cols w:space="720"/>
@@ -3389,6 +4812,119 @@
       </w:rPr>
     </w:lvl>
   </w:abstractNum>
+  <w:abstractNum w:abstractNumId="3" w15:restartNumberingAfterBreak="0">
+    <w:nsid w:val="7B181EF5"/>
+    <w:multiLevelType w:val="hybridMultilevel"/>
+    <w:tmpl w:val="8F42789E"/>
+    <w:lvl w:ilvl="0" w:tplc="04160001">
+      <w:start w:val="1"/>
+      <w:numFmt w:val="bullet"/>
+      <w:lvlText w:val=""/>
+      <w:lvlJc w:val="left"/>
+      <w:pPr>
+        <w:ind w:left="720" w:hanging="360"/>
+      </w:pPr>
+      <w:rPr>
+        <w:rFonts w:ascii="Symbol" w:hAnsi="Symbol" w:hint="default"/>
+      </w:rPr>
+    </w:lvl>
+    <w:lvl w:ilvl="1" w:tplc="04160003" w:tentative="1">
+      <w:start w:val="1"/>
+      <w:numFmt w:val="bullet"/>
+      <w:lvlText w:val="o"/>
+      <w:lvlJc w:val="left"/>
+      <w:pPr>
+        <w:ind w:left="1440" w:hanging="360"/>
+      </w:pPr>
+      <w:rPr>
+        <w:rFonts w:ascii="Courier New" w:hAnsi="Courier New" w:cs="Courier New" w:hint="default"/>
+      </w:rPr>
+    </w:lvl>
+    <w:lvl w:ilvl="2" w:tplc="04160005" w:tentative="1">
+      <w:start w:val="1"/>
+      <w:numFmt w:val="bullet"/>
+      <w:lvlText w:val=""/>
+      <w:lvlJc w:val="left"/>
+      <w:pPr>
+        <w:ind w:left="2160" w:hanging="360"/>
+      </w:pPr>
+      <w:rPr>
+        <w:rFonts w:ascii="Wingdings" w:hAnsi="Wingdings" w:hint="default"/>
+      </w:rPr>
+    </w:lvl>
+    <w:lvl w:ilvl="3" w:tplc="04160001" w:tentative="1">
+      <w:start w:val="1"/>
+      <w:numFmt w:val="bullet"/>
+      <w:lvlText w:val=""/>
+      <w:lvlJc w:val="left"/>
+      <w:pPr>
+        <w:ind w:left="2880" w:hanging="360"/>
+      </w:pPr>
+      <w:rPr>
+        <w:rFonts w:ascii="Symbol" w:hAnsi="Symbol" w:hint="default"/>
+      </w:rPr>
+    </w:lvl>
+    <w:lvl w:ilvl="4" w:tplc="04160003" w:tentative="1">
+      <w:start w:val="1"/>
+      <w:numFmt w:val="bullet"/>
+      <w:lvlText w:val="o"/>
+      <w:lvlJc w:val="left"/>
+      <w:pPr>
+        <w:ind w:left="3600" w:hanging="360"/>
+      </w:pPr>
+      <w:rPr>
+        <w:rFonts w:ascii="Courier New" w:hAnsi="Courier New" w:cs="Courier New" w:hint="default"/>
+      </w:rPr>
+    </w:lvl>
+    <w:lvl w:ilvl="5" w:tplc="04160005" w:tentative="1">
+      <w:start w:val="1"/>
+      <w:numFmt w:val="bullet"/>
+      <w:lvlText w:val=""/>
+      <w:lvlJc w:val="left"/>
+      <w:pPr>
+        <w:ind w:left="4320" w:hanging="360"/>
+      </w:pPr>
+      <w:rPr>
+        <w:rFonts w:ascii="Wingdings" w:hAnsi="Wingdings" w:hint="default"/>
+      </w:rPr>
+    </w:lvl>
+    <w:lvl w:ilvl="6" w:tplc="04160001" w:tentative="1">
+      <w:start w:val="1"/>
+      <w:numFmt w:val="bullet"/>
+      <w:lvlText w:val=""/>
+      <w:lvlJc w:val="left"/>
+      <w:pPr>
+        <w:ind w:left="5040" w:hanging="360"/>
+      </w:pPr>
+      <w:rPr>
+        <w:rFonts w:ascii="Symbol" w:hAnsi="Symbol" w:hint="default"/>
+      </w:rPr>
+    </w:lvl>
+    <w:lvl w:ilvl="7" w:tplc="04160003" w:tentative="1">
+      <w:start w:val="1"/>
+      <w:numFmt w:val="bullet"/>
+      <w:lvlText w:val="o"/>
+      <w:lvlJc w:val="left"/>
+      <w:pPr>
+        <w:ind w:left="5760" w:hanging="360"/>
+      </w:pPr>
+      <w:rPr>
+        <w:rFonts w:ascii="Courier New" w:hAnsi="Courier New" w:cs="Courier New" w:hint="default"/>
+      </w:rPr>
+    </w:lvl>
+    <w:lvl w:ilvl="8" w:tplc="04160005" w:tentative="1">
+      <w:start w:val="1"/>
+      <w:numFmt w:val="bullet"/>
+      <w:lvlText w:val=""/>
+      <w:lvlJc w:val="left"/>
+      <w:pPr>
+        <w:ind w:left="6480" w:hanging="360"/>
+      </w:pPr>
+      <w:rPr>
+        <w:rFonts w:ascii="Wingdings" w:hAnsi="Wingdings" w:hint="default"/>
+      </w:rPr>
+    </w:lvl>
+  </w:abstractNum>
   <w:num w:numId="1">
     <w:abstractNumId w:val="0"/>
   </w:num>
@@ -3397,6 +4933,9 @@
   </w:num>
   <w:num w:numId="3">
     <w:abstractNumId w:val="2"/>
+  </w:num>
+  <w:num w:numId="4">
+    <w:abstractNumId w:val="3"/>
   </w:num>
 </w:numbering>
 </file>
